--- a/curriculums/juan_perez_senior_python.docx
+++ b/curriculums/juan_perez_senior_python.docx
@@ -12,7 +12,7 @@
         <w:t xml:space="preserve">Email: </w:t>
       </w:r>
       <w:r>
-        <w:t>juan2645</w:t>
+        <w:t>mauricio.a.urban</w:t>
       </w:r>
       <w:r>
         <w:t>@gmail.com</w:t>
@@ -30,13 +30,34 @@
     </w:p>
     <w:p>
       <w:r>
-        <w:t>- Desarrollador Python Senior en TechCorp (2020-2024)</w:t>
+        <w:t xml:space="preserve">- Desarrollador Python Senior en </w:t>
+      </w:r>
+      <w:proofErr w:type="spellStart"/>
+      <w:r>
+        <w:t>TechCorp</w:t>
+      </w:r>
+      <w:proofErr w:type="spellEnd"/>
+      <w:r>
+        <w:t xml:space="preserve"> (2020-2024)</w:t>
       </w:r>
     </w:p>
     <w:p>
       <w:r>
-        <w:t>* Desarrollo de APIs REST con FastAPI</w:t>
+        <w:t xml:space="preserve">* Desarrollo de </w:t>
       </w:r>
+      <w:proofErr w:type="spellStart"/>
+      <w:r>
+        <w:t>APIs</w:t>
+      </w:r>
+      <w:proofErr w:type="spellEnd"/>
+      <w:r>
+        <w:t xml:space="preserve"> REST con </w:t>
+      </w:r>
+      <w:proofErr w:type="spellStart"/>
+      <w:r>
+        <w:t>FastAPI</w:t>
+      </w:r>
+      <w:proofErr w:type="spellEnd"/>
     </w:p>
     <w:p>
       <w:r>
@@ -50,12 +71,28 @@
     </w:p>
     <w:p>
       <w:r>
-        <w:t>- Desarrollador Python en StartupXYZ (2018-2020)</w:t>
+        <w:t xml:space="preserve">- Desarrollador Python en </w:t>
+      </w:r>
+      <w:proofErr w:type="spellStart"/>
+      <w:r>
+        <w:t>StartupXYZ</w:t>
+      </w:r>
+      <w:proofErr w:type="spellEnd"/>
+      <w:r>
+        <w:t xml:space="preserve"> (2018-2020)</w:t>
       </w:r>
     </w:p>
     <w:p>
       <w:r>
-        <w:t>* Desarrollo backend con Django</w:t>
+        <w:t xml:space="preserve">* Desarrollo </w:t>
+      </w:r>
+      <w:proofErr w:type="spellStart"/>
+      <w:r>
+        <w:t>backend</w:t>
+      </w:r>
+      <w:proofErr w:type="spellEnd"/>
+      <w:r>
+        <w:t xml:space="preserve"> con Django</w:t>
       </w:r>
     </w:p>
     <w:p>
@@ -70,12 +107,28 @@
     </w:p>
     <w:p>
       <w:r>
-        <w:t>- Python, Django, FastAPI, PostgreSQL, Docker, Git, AWS</w:t>
+        <w:t xml:space="preserve">- Python, Django, </w:t>
+      </w:r>
+      <w:proofErr w:type="spellStart"/>
+      <w:r>
+        <w:t>FastAPI</w:t>
+      </w:r>
+      <w:proofErr w:type="spellEnd"/>
+      <w:r>
+        <w:t>, PostgreSQL, Docker, Git, AWS</w:t>
       </w:r>
     </w:p>
     <w:p>
       <w:r>
-        <w:t>- Microservicios, APIs REST, CI/CD</w:t>
+        <w:t xml:space="preserve">- Microservicios, </w:t>
+      </w:r>
+      <w:proofErr w:type="spellStart"/>
+      <w:r>
+        <w:t>APIs</w:t>
+      </w:r>
+      <w:proofErr w:type="spellEnd"/>
+      <w:r>
+        <w:t xml:space="preserve"> REST, CI/CD</w:t>
       </w:r>
     </w:p>
     <w:p>
@@ -95,12 +148,28 @@
     </w:p>
     <w:p>
       <w:r>
-        <w:t>- Español (Nativo)</w:t>
+        <w:t xml:space="preserve">- </w:t>
+      </w:r>
+      <w:proofErr w:type="gramStart"/>
+      <w:r>
+        <w:t>Español</w:t>
+      </w:r>
+      <w:proofErr w:type="gramEnd"/>
+      <w:r>
+        <w:t xml:space="preserve"> (Nativo)</w:t>
       </w:r>
     </w:p>
     <w:p>
       <w:r>
-        <w:t>- Inglés (Avanzado)</w:t>
+        <w:t xml:space="preserve">- </w:t>
+      </w:r>
+      <w:proofErr w:type="gramStart"/>
+      <w:r>
+        <w:t>Inglés</w:t>
+      </w:r>
+      <w:proofErr w:type="gramEnd"/>
+      <w:r>
+        <w:t xml:space="preserve"> (Avanzado)</w:t>
       </w:r>
     </w:p>
     <w:sectPr>

--- a/curriculums/juan_perez_senior_python.docx
+++ b/curriculums/juan_perez_senior_python.docx
@@ -1,6 +1,6 @@
 
 <file path=word/document.xml><?xml version="1.0" encoding="utf-8"?>
-<w:document xmlns:wpc="http://schemas.microsoft.com/office/word/2010/wordprocessingCanvas" xmlns:cx="http://schemas.microsoft.com/office/drawing/2014/chartex" xmlns:cx1="http://schemas.microsoft.com/office/drawing/2015/9/8/chartex" xmlns:cx2="http://schemas.microsoft.com/office/drawing/2015/10/21/chartex" xmlns:cx3="http://schemas.microsoft.com/office/drawing/2016/5/9/chartex" xmlns:cx4="http://schemas.microsoft.com/office/drawing/2016/5/10/chartex" xmlns:cx5="http://schemas.microsoft.com/office/drawing/2016/5/11/chartex" xmlns:cx6="http://schemas.microsoft.com/office/drawing/2016/5/12/chartex" xmlns:cx7="http://schemas.microsoft.com/office/drawing/2016/5/13/chartex" xmlns:cx8="http://schemas.microsoft.com/office/drawing/2016/5/14/chartex" xmlns:mc="http://schemas.openxmlformats.org/markup-compatibility/2006" xmlns:aink="http://schemas.microsoft.com/office/drawing/2016/ink" xmlns:am3d="http://schemas.microsoft.com/office/drawing/2017/model3d" xmlns:o="urn:schemas-microsoft-com:office:office" xmlns:oel="http://schemas.microsoft.com/office/2019/extlst" xmlns:r="http://schemas.openxmlformats.org/officeDocument/2006/relationships" xmlns:m="http://schemas.openxmlformats.org/officeDocument/2006/math" xmlns:v="urn:schemas-microsoft-com:vml" xmlns:wp14="http://schemas.microsoft.com/office/word/2010/wordprocessingDrawing" xmlns:wp="http://schemas.openxmlformats.org/drawingml/2006/wordprocessingDrawing" xmlns:w10="urn:schemas-microsoft-com:office:word" xmlns:w="http://schemas.openxmlformats.org/wordprocessingml/2006/main" xmlns:w14="http://schemas.microsoft.com/office/word/2010/wordml" xmlns:w15="http://schemas.microsoft.com/office/word/2012/wordml" xmlns:w16cex="http://schemas.microsoft.com/office/word/2018/wordml/cex" xmlns:w16cid="http://schemas.microsoft.com/office/word/2016/wordml/cid" xmlns:w16="http://schemas.microsoft.com/office/word/2018/wordml" xmlns:w16sdtdh="http://schemas.microsoft.com/office/word/2020/wordml/sdtdatahash" xmlns:w16se="http://schemas.microsoft.com/office/word/2015/wordml/symex" xmlns:wpg="http://schemas.microsoft.com/office/word/2010/wordprocessingGroup" xmlns:wpi="http://schemas.microsoft.com/office/word/2010/wordprocessingInk" xmlns:wne="http://schemas.microsoft.com/office/word/2006/wordml" xmlns:wps="http://schemas.microsoft.com/office/word/2010/wordprocessingShape" mc:Ignorable="w14 w15 w16se w16cid w16 w16cex w16sdtdh wp14">
+<w:document xmlns:wpc="http://schemas.microsoft.com/office/word/2010/wordprocessingCanvas" xmlns:cx="http://schemas.microsoft.com/office/drawing/2014/chartex" xmlns:mc="http://schemas.openxmlformats.org/markup-compatibility/2006" xmlns:o="urn:schemas-microsoft-com:office:office" xmlns:r="http://schemas.openxmlformats.org/officeDocument/2006/relationships" xmlns:m="http://schemas.openxmlformats.org/officeDocument/2006/math" xmlns:v="urn:schemas-microsoft-com:vml" xmlns:wp14="http://schemas.microsoft.com/office/word/2010/wordprocessingDrawing" xmlns:wp="http://schemas.openxmlformats.org/drawingml/2006/wordprocessingDrawing" xmlns:w10="urn:schemas-microsoft-com:office:word" xmlns:w="http://schemas.openxmlformats.org/wordprocessingml/2006/main" xmlns:w14="http://schemas.microsoft.com/office/word/2010/wordml" xmlns:w15="http://schemas.microsoft.com/office/word/2012/wordml" xmlns:w16se="http://schemas.microsoft.com/office/word/2015/wordml/symex" xmlns:wpg="http://schemas.microsoft.com/office/word/2010/wordprocessingGroup" xmlns:wpi="http://schemas.microsoft.com/office/word/2010/wordprocessingInk" xmlns:wne="http://schemas.microsoft.com/office/word/2006/wordml" xmlns:wps="http://schemas.microsoft.com/office/word/2010/wordprocessingShape" mc:Ignorable="w14 w15 w16se wp14">
   <w:body>
     <w:p>
       <w:r>
@@ -38,7 +38,10 @@
       </w:r>
       <w:proofErr w:type="spellEnd"/>
       <w:r>
-        <w:t xml:space="preserve"> (2020-2024)</w:t>
+        <w:t xml:space="preserve"> (2023</w:t>
+      </w:r>
+      <w:r>
+        <w:t>-2024)</w:t>
       </w:r>
     </w:p>
     <w:p>
@@ -66,12 +69,18 @@
     </w:p>
     <w:p>
       <w:r>
-        <w:t>* Liderazgo técnico de equipo de 5 desarrolladores</w:t>
+        <w:t xml:space="preserve">* Liderazgo técnico de equipo </w:t>
+      </w:r>
+      <w:r>
+        <w:t>de 5 desarrolladores</w:t>
       </w:r>
     </w:p>
     <w:p>
       <w:r>
-        <w:t xml:space="preserve">- Desarrollador Python en </w:t>
+        <w:t>- Desarrol</w:t>
+      </w:r>
+      <w:r>
+        <w:t xml:space="preserve">lador Python en </w:t>
       </w:r>
       <w:proofErr w:type="spellStart"/>
       <w:r>
@@ -79,7 +88,13 @@
       </w:r>
       <w:proofErr w:type="spellEnd"/>
       <w:r>
-        <w:t xml:space="preserve"> (2018-2020)</w:t>
+        <w:t xml:space="preserve"> (2019</w:t>
+      </w:r>
+      <w:r>
+        <w:t>-2022</w:t>
+      </w:r>
+      <w:r>
+        <w:t>)</w:t>
       </w:r>
     </w:p>
     <w:p>
@@ -115,12 +130,44 @@
       </w:r>
       <w:proofErr w:type="spellEnd"/>
       <w:r>
-        <w:t>, PostgreSQL, Docker, Git, AWS</w:t>
+        <w:t xml:space="preserve">, </w:t>
+      </w:r>
+      <w:proofErr w:type="spellStart"/>
+      <w:r>
+        <w:t>PostgreSQL</w:t>
+      </w:r>
+      <w:proofErr w:type="spellEnd"/>
+      <w:r>
+        <w:t xml:space="preserve">, </w:t>
+      </w:r>
+      <w:proofErr w:type="spellStart"/>
+      <w:r>
+        <w:t>Docker</w:t>
+      </w:r>
+      <w:proofErr w:type="spellEnd"/>
+      <w:r>
+        <w:t xml:space="preserve">, </w:t>
+      </w:r>
+      <w:proofErr w:type="spellStart"/>
+      <w:r>
+        <w:t>Git</w:t>
+      </w:r>
+      <w:proofErr w:type="spellEnd"/>
+      <w:r>
+        <w:t>, AWS</w:t>
       </w:r>
     </w:p>
     <w:p>
       <w:r>
-        <w:t xml:space="preserve">- Microservicios, </w:t>
+        <w:t xml:space="preserve">- </w:t>
+      </w:r>
+      <w:proofErr w:type="spellStart"/>
+      <w:r>
+        <w:t>Microservicios</w:t>
+      </w:r>
+      <w:proofErr w:type="spellEnd"/>
+      <w:r>
+        <w:t xml:space="preserve">, </w:t>
       </w:r>
       <w:proofErr w:type="spellStart"/>
       <w:r>
@@ -128,8 +175,13 @@
       </w:r>
       <w:proofErr w:type="spellEnd"/>
       <w:r>
-        <w:t xml:space="preserve"> REST, CI/CD</w:t>
+        <w:t xml:space="preserve"> REST, CI/</w:t>
       </w:r>
+      <w:r>
+        <w:t>CD</w:t>
+      </w:r>
+      <w:bookmarkStart w:id="0" w:name="_GoBack"/>
+      <w:bookmarkEnd w:id="0"/>
     </w:p>
     <w:p>
       <w:r>
@@ -183,7 +235,7 @@
 </file>
 
 <file path=word/numbering.xml><?xml version="1.0" encoding="utf-8"?>
-<w:numbering xmlns:wpc="http://schemas.microsoft.com/office/word/2010/wordprocessingCanvas" xmlns:cx="http://schemas.microsoft.com/office/drawing/2014/chartex" xmlns:cx1="http://schemas.microsoft.com/office/drawing/2015/9/8/chartex" xmlns:cx2="http://schemas.microsoft.com/office/drawing/2015/10/21/chartex" xmlns:cx3="http://schemas.microsoft.com/office/drawing/2016/5/9/chartex" xmlns:cx4="http://schemas.microsoft.com/office/drawing/2016/5/10/chartex" xmlns:cx5="http://schemas.microsoft.com/office/drawing/2016/5/11/chartex" xmlns:cx6="http://schemas.microsoft.com/office/drawing/2016/5/12/chartex" xmlns:cx7="http://schemas.microsoft.com/office/drawing/2016/5/13/chartex" xmlns:cx8="http://schemas.microsoft.com/office/drawing/2016/5/14/chartex" xmlns:mc="http://schemas.openxmlformats.org/markup-compatibility/2006" xmlns:aink="http://schemas.microsoft.com/office/drawing/2016/ink" xmlns:am3d="http://schemas.microsoft.com/office/drawing/2017/model3d" xmlns:o="urn:schemas-microsoft-com:office:office" xmlns:oel="http://schemas.microsoft.com/office/2019/extlst" xmlns:r="http://schemas.openxmlformats.org/officeDocument/2006/relationships" xmlns:m="http://schemas.openxmlformats.org/officeDocument/2006/math" xmlns:v="urn:schemas-microsoft-com:vml" xmlns:wp14="http://schemas.microsoft.com/office/word/2010/wordprocessingDrawing" xmlns:wp="http://schemas.openxmlformats.org/drawingml/2006/wordprocessingDrawing" xmlns:w10="urn:schemas-microsoft-com:office:word" xmlns:w="http://schemas.openxmlformats.org/wordprocessingml/2006/main" xmlns:w14="http://schemas.microsoft.com/office/word/2010/wordml" xmlns:w15="http://schemas.microsoft.com/office/word/2012/wordml" xmlns:w16cex="http://schemas.microsoft.com/office/word/2018/wordml/cex" xmlns:w16cid="http://schemas.microsoft.com/office/word/2016/wordml/cid" xmlns:w16="http://schemas.microsoft.com/office/word/2018/wordml" xmlns:w16sdtdh="http://schemas.microsoft.com/office/word/2020/wordml/sdtdatahash" xmlns:w16se="http://schemas.microsoft.com/office/word/2015/wordml/symex" xmlns:wpg="http://schemas.microsoft.com/office/word/2010/wordprocessingGroup" xmlns:wpi="http://schemas.microsoft.com/office/word/2010/wordprocessingInk" xmlns:wne="http://schemas.microsoft.com/office/word/2006/wordml" xmlns:wps="http://schemas.microsoft.com/office/word/2010/wordprocessingShape" mc:Ignorable="w14 w15 w16se w16cid w16 w16cex w16sdtdh wp14">
+<w:numbering xmlns:wpc="http://schemas.microsoft.com/office/word/2010/wordprocessingCanvas" xmlns:cx="http://schemas.microsoft.com/office/drawing/2014/chartex" xmlns:mc="http://schemas.openxmlformats.org/markup-compatibility/2006" xmlns:o="urn:schemas-microsoft-com:office:office" xmlns:r="http://schemas.openxmlformats.org/officeDocument/2006/relationships" xmlns:m="http://schemas.openxmlformats.org/officeDocument/2006/math" xmlns:v="urn:schemas-microsoft-com:vml" xmlns:wp14="http://schemas.microsoft.com/office/word/2010/wordprocessingDrawing" xmlns:wp="http://schemas.openxmlformats.org/drawingml/2006/wordprocessingDrawing" xmlns:w10="urn:schemas-microsoft-com:office:word" xmlns:w="http://schemas.openxmlformats.org/wordprocessingml/2006/main" xmlns:w14="http://schemas.microsoft.com/office/word/2010/wordml" xmlns:w15="http://schemas.microsoft.com/office/word/2012/wordml" xmlns:w16se="http://schemas.microsoft.com/office/word/2015/wordml/symex" xmlns:wpg="http://schemas.microsoft.com/office/word/2010/wordprocessingGroup" xmlns:wpi="http://schemas.microsoft.com/office/word/2010/wordprocessingInk" xmlns:wne="http://schemas.microsoft.com/office/word/2006/wordml" xmlns:wps="http://schemas.microsoft.com/office/word/2010/wordprocessingShape" mc:Ignorable="w14 w15 w16se wp14">
   <w:abstractNum w:abstractNumId="0" w15:restartNumberingAfterBreak="0">
     <w:nsid w:val="2E0C3110"/>
     <w:multiLevelType w:val="multilevel"/>
@@ -191,7 +243,7 @@
     <w:lvl w:ilvl="0">
       <w:start w:val="1"/>
       <w:numFmt w:val="decimal"/>
-      <w:pStyle w:val="ListBullet"/>
+      <w:pStyle w:val="Listaconvietas"/>
       <w:lvlText w:val="%1."/>
       <w:lvlJc w:val="left"/>
       <w:pPr>
@@ -298,10 +350,10 @@
       </w:pPr>
     </w:lvl>
   </w:abstractNum>
-  <w:num w:numId="1" w16cid:durableId="1996183591">
+  <w:num w:numId="1">
     <w:abstractNumId w:val="0"/>
   </w:num>
-  <w:num w:numId="2" w16cid:durableId="402724909">
+  <w:num w:numId="2">
     <w:abstractNumId w:val="0"/>
     <w:lvlOverride w:ilvl="0">
       <w:startOverride w:val="1"/>
@@ -331,7 +383,7 @@
       <w:startOverride w:val="1"/>
     </w:lvlOverride>
   </w:num>
-  <w:num w:numId="3" w16cid:durableId="415791474">
+  <w:num w:numId="3">
     <w:abstractNumId w:val="0"/>
     <w:lvlOverride w:ilvl="0">
       <w:startOverride w:val="1"/>
@@ -361,7 +413,7 @@
       <w:startOverride w:val="1"/>
     </w:lvlOverride>
   </w:num>
-  <w:num w:numId="4" w16cid:durableId="1705709431">
+  <w:num w:numId="4">
     <w:abstractNumId w:val="0"/>
     <w:lvlOverride w:ilvl="0">
       <w:startOverride w:val="1"/>
@@ -391,7 +443,7 @@
       <w:startOverride w:val="1"/>
     </w:lvlOverride>
   </w:num>
-  <w:num w:numId="5" w16cid:durableId="2029989250">
+  <w:num w:numId="5">
     <w:abstractNumId w:val="0"/>
     <w:lvlOverride w:ilvl="0">
       <w:startOverride w:val="1"/>
@@ -421,7 +473,7 @@
       <w:startOverride w:val="1"/>
     </w:lvlOverride>
   </w:num>
-  <w:num w:numId="6" w16cid:durableId="284850562">
+  <w:num w:numId="6">
     <w:abstractNumId w:val="0"/>
     <w:lvlOverride w:ilvl="0">
       <w:startOverride w:val="1"/>
@@ -455,7 +507,7 @@
 </file>
 
 <file path=word/styles.xml><?xml version="1.0" encoding="utf-8"?>
-<w:styles xmlns:mc="http://schemas.openxmlformats.org/markup-compatibility/2006" xmlns:r="http://schemas.openxmlformats.org/officeDocument/2006/relationships" xmlns:w="http://schemas.openxmlformats.org/wordprocessingml/2006/main" xmlns:w14="http://schemas.microsoft.com/office/word/2010/wordml" xmlns:w15="http://schemas.microsoft.com/office/word/2012/wordml" xmlns:w16cex="http://schemas.microsoft.com/office/word/2018/wordml/cex" xmlns:w16cid="http://schemas.microsoft.com/office/word/2016/wordml/cid" xmlns:w16="http://schemas.microsoft.com/office/word/2018/wordml" xmlns:w16sdtdh="http://schemas.microsoft.com/office/word/2020/wordml/sdtdatahash" xmlns:w16se="http://schemas.microsoft.com/office/word/2015/wordml/symex" mc:Ignorable="w14 w15 w16se w16cid w16 w16cex w16sdtdh">
+<w:styles xmlns:mc="http://schemas.openxmlformats.org/markup-compatibility/2006" xmlns:r="http://schemas.openxmlformats.org/officeDocument/2006/relationships" xmlns:w="http://schemas.openxmlformats.org/wordprocessingml/2006/main" xmlns:w14="http://schemas.microsoft.com/office/word/2010/wordml" xmlns:w15="http://schemas.microsoft.com/office/word/2012/wordml" xmlns:w16se="http://schemas.microsoft.com/office/word/2015/wordml/symex" mc:Ignorable="w14 w15 w16se">
   <w:docDefaults>
     <w:rPrDefault>
       <w:rPr>
@@ -471,7 +523,7 @@
       </w:pPr>
     </w:pPrDefault>
   </w:docDefaults>
-  <w:latentStyles w:defLockedState="0" w:defUIPriority="99" w:defSemiHidden="0" w:defUnhideWhenUsed="0" w:defQFormat="0" w:count="376">
+  <w:latentStyles w:defLockedState="0" w:defUIPriority="99" w:defSemiHidden="0" w:defUnhideWhenUsed="0" w:defQFormat="0" w:count="371">
     <w:lsdException w:name="Normal" w:uiPriority="0" w:qFormat="1"/>
     <w:lsdException w:name="heading 1" w:uiPriority="9" w:qFormat="1"/>
     <w:lsdException w:name="heading 2" w:semiHidden="1" w:uiPriority="9" w:unhideWhenUsed="1" w:qFormat="1"/>
@@ -843,21 +895,16 @@
     <w:lsdException w:name="List Table 5 Dark Accent 6" w:uiPriority="50"/>
     <w:lsdException w:name="List Table 6 Colorful Accent 6" w:uiPriority="51"/>
     <w:lsdException w:name="List Table 7 Colorful Accent 6" w:uiPriority="52"/>
-    <w:lsdException w:name="Mention" w:semiHidden="1" w:unhideWhenUsed="1"/>
-    <w:lsdException w:name="Smart Hyperlink" w:semiHidden="1" w:unhideWhenUsed="1"/>
-    <w:lsdException w:name="Hashtag" w:semiHidden="1" w:unhideWhenUsed="1"/>
-    <w:lsdException w:name="Unresolved Mention" w:semiHidden="1" w:unhideWhenUsed="1"/>
-    <w:lsdException w:name="Smart Link" w:semiHidden="1" w:unhideWhenUsed="1"/>
   </w:latentStyles>
   <w:style w:type="paragraph" w:default="1" w:styleId="Normal">
     <w:name w:val="Normal"/>
     <w:qFormat/>
   </w:style>
-  <w:style w:type="paragraph" w:styleId="Heading1">
+  <w:style w:type="paragraph" w:styleId="Ttulo1">
     <w:name w:val="heading 1"/>
     <w:basedOn w:val="Normal"/>
     <w:next w:val="Normal"/>
-    <w:link w:val="Heading1Char"/>
+    <w:link w:val="Ttulo1Car"/>
     <w:uiPriority w:val="9"/>
     <w:qFormat/>
     <w:pPr>
@@ -874,11 +921,11 @@
       <w:szCs w:val="28"/>
     </w:rPr>
   </w:style>
-  <w:style w:type="paragraph" w:styleId="Heading2">
+  <w:style w:type="paragraph" w:styleId="Ttulo2">
     <w:name w:val="heading 2"/>
     <w:basedOn w:val="Normal"/>
     <w:next w:val="Normal"/>
-    <w:link w:val="Heading2Char"/>
+    <w:link w:val="Ttulo2Car"/>
     <w:uiPriority w:val="9"/>
     <w:semiHidden/>
     <w:unhideWhenUsed/>
@@ -897,11 +944,11 @@
       <w:szCs w:val="26"/>
     </w:rPr>
   </w:style>
-  <w:style w:type="paragraph" w:styleId="Heading3">
+  <w:style w:type="paragraph" w:styleId="Ttulo3">
     <w:name w:val="heading 3"/>
     <w:basedOn w:val="Normal"/>
     <w:next w:val="Normal"/>
-    <w:link w:val="Heading3Char"/>
+    <w:link w:val="Ttulo3Car"/>
     <w:uiPriority w:val="9"/>
     <w:semiHidden/>
     <w:unhideWhenUsed/>
@@ -918,11 +965,11 @@
       <w:color w:val="4F81BD"/>
     </w:rPr>
   </w:style>
-  <w:style w:type="paragraph" w:styleId="Heading4">
+  <w:style w:type="paragraph" w:styleId="Ttulo4">
     <w:name w:val="heading 4"/>
     <w:basedOn w:val="Normal"/>
     <w:next w:val="Normal"/>
-    <w:link w:val="Heading4Char"/>
+    <w:link w:val="Ttulo4Car"/>
     <w:uiPriority w:val="9"/>
     <w:semiHidden/>
     <w:unhideWhenUsed/>
@@ -940,11 +987,11 @@
       <w:color w:val="4F81BD"/>
     </w:rPr>
   </w:style>
-  <w:style w:type="paragraph" w:styleId="Heading5">
+  <w:style w:type="paragraph" w:styleId="Ttulo5">
     <w:name w:val="heading 5"/>
     <w:basedOn w:val="Normal"/>
     <w:next w:val="Normal"/>
-    <w:link w:val="Heading5Char"/>
+    <w:link w:val="Ttulo5Car"/>
     <w:uiPriority w:val="9"/>
     <w:semiHidden/>
     <w:unhideWhenUsed/>
@@ -960,11 +1007,11 @@
       <w:color w:val="243F61"/>
     </w:rPr>
   </w:style>
-  <w:style w:type="paragraph" w:styleId="Heading6">
+  <w:style w:type="paragraph" w:styleId="Ttulo6">
     <w:name w:val="heading 6"/>
     <w:basedOn w:val="Normal"/>
     <w:next w:val="Normal"/>
-    <w:link w:val="Heading6Char"/>
+    <w:link w:val="Ttulo6Car"/>
     <w:uiPriority w:val="9"/>
     <w:semiHidden/>
     <w:unhideWhenUsed/>
@@ -981,11 +1028,11 @@
       <w:color w:val="243F61"/>
     </w:rPr>
   </w:style>
-  <w:style w:type="paragraph" w:styleId="Heading7">
+  <w:style w:type="paragraph" w:styleId="Ttulo7">
     <w:name w:val="heading 7"/>
     <w:basedOn w:val="Normal"/>
     <w:next w:val="Normal"/>
-    <w:link w:val="Heading7Char"/>
+    <w:link w:val="Ttulo7Car"/>
     <w:uiPriority w:val="9"/>
     <w:semiHidden/>
     <w:unhideWhenUsed/>
@@ -1004,11 +1051,11 @@
       <w:color w:val="404040" w:themeColor="text1" w:themeTint="BF"/>
     </w:rPr>
   </w:style>
-  <w:style w:type="paragraph" w:styleId="Heading8">
+  <w:style w:type="paragraph" w:styleId="Ttulo8">
     <w:name w:val="heading 8"/>
     <w:basedOn w:val="Normal"/>
     <w:next w:val="Normal"/>
-    <w:link w:val="Heading8Char"/>
+    <w:link w:val="Ttulo8Car"/>
     <w:uiPriority w:val="9"/>
     <w:semiHidden/>
     <w:unhideWhenUsed/>
@@ -1027,11 +1074,11 @@
       <w:szCs w:val="20"/>
     </w:rPr>
   </w:style>
-  <w:style w:type="paragraph" w:styleId="Heading9">
+  <w:style w:type="paragraph" w:styleId="Ttulo9">
     <w:name w:val="heading 9"/>
     <w:basedOn w:val="Normal"/>
     <w:next w:val="Normal"/>
-    <w:link w:val="Heading9Char"/>
+    <w:link w:val="Ttulo9Car"/>
     <w:uiPriority w:val="9"/>
     <w:semiHidden/>
     <w:unhideWhenUsed/>
@@ -1052,13 +1099,13 @@
       <w:szCs w:val="20"/>
     </w:rPr>
   </w:style>
-  <w:style w:type="character" w:default="1" w:styleId="DefaultParagraphFont">
+  <w:style w:type="character" w:default="1" w:styleId="Fuentedeprrafopredeter">
     <w:name w:val="Default Paragraph Font"/>
     <w:uiPriority w:val="1"/>
     <w:semiHidden/>
     <w:unhideWhenUsed/>
   </w:style>
-  <w:style w:type="table" w:default="1" w:styleId="TableNormal">
+  <w:style w:type="table" w:default="1" w:styleId="Tablanormal">
     <w:name w:val="Normal Table"/>
     <w:uiPriority w:val="99"/>
     <w:semiHidden/>
@@ -1073,13 +1120,13 @@
       </w:tblCellMar>
     </w:tblPr>
   </w:style>
-  <w:style w:type="numbering" w:default="1" w:styleId="NoList">
+  <w:style w:type="numbering" w:default="1" w:styleId="Sinlista">
     <w:name w:val="No List"/>
     <w:uiPriority w:val="99"/>
     <w:semiHidden/>
     <w:unhideWhenUsed/>
   </w:style>
-  <w:style w:type="table" w:customStyle="1" w:styleId="TableNormal0">
+  <w:style w:type="table" w:customStyle="1" w:styleId="TableNormal">
     <w:name w:val="TableNormal"/>
     <w:tblPr>
       <w:tblCellMar>
@@ -1090,11 +1137,11 @@
       </w:tblCellMar>
     </w:tblPr>
   </w:style>
-  <w:style w:type="paragraph" w:styleId="Title">
+  <w:style w:type="paragraph" w:styleId="Ttulo">
     <w:name w:val="Title"/>
     <w:basedOn w:val="Normal"/>
     <w:next w:val="Normal"/>
-    <w:link w:val="TitleChar"/>
+    <w:link w:val="TtuloCar"/>
     <w:uiPriority w:val="10"/>
     <w:qFormat/>
     <w:pPr>
@@ -1110,10 +1157,10 @@
       <w:szCs w:val="52"/>
     </w:rPr>
   </w:style>
-  <w:style w:type="paragraph" w:styleId="Header">
+  <w:style w:type="paragraph" w:styleId="Encabezado">
     <w:name w:val="header"/>
     <w:basedOn w:val="Normal"/>
-    <w:link w:val="HeaderChar"/>
+    <w:link w:val="EncabezadoCar"/>
     <w:uiPriority w:val="99"/>
     <w:unhideWhenUsed/>
     <w:rsid w:val="00E618BF"/>
@@ -1125,17 +1172,17 @@
       <w:spacing w:after="0" w:line="240" w:lineRule="auto"/>
     </w:pPr>
   </w:style>
-  <w:style w:type="character" w:customStyle="1" w:styleId="HeaderChar">
-    <w:name w:val="Header Char"/>
-    <w:basedOn w:val="DefaultParagraphFont"/>
-    <w:link w:val="Header"/>
+  <w:style w:type="character" w:customStyle="1" w:styleId="EncabezadoCar">
+    <w:name w:val="Encabezado Car"/>
+    <w:basedOn w:val="Fuentedeprrafopredeter"/>
+    <w:link w:val="Encabezado"/>
     <w:uiPriority w:val="99"/>
     <w:rsid w:val="00E618BF"/>
   </w:style>
-  <w:style w:type="paragraph" w:styleId="Footer">
+  <w:style w:type="paragraph" w:styleId="Piedepgina">
     <w:name w:val="footer"/>
     <w:basedOn w:val="Normal"/>
-    <w:link w:val="FooterChar"/>
+    <w:link w:val="PiedepginaCar"/>
     <w:uiPriority w:val="99"/>
     <w:unhideWhenUsed/>
     <w:rsid w:val="00E618BF"/>
@@ -1147,14 +1194,14 @@
       <w:spacing w:after="0" w:line="240" w:lineRule="auto"/>
     </w:pPr>
   </w:style>
-  <w:style w:type="character" w:customStyle="1" w:styleId="FooterChar">
-    <w:name w:val="Footer Char"/>
-    <w:basedOn w:val="DefaultParagraphFont"/>
-    <w:link w:val="Footer"/>
+  <w:style w:type="character" w:customStyle="1" w:styleId="PiedepginaCar">
+    <w:name w:val="Pie de página Car"/>
+    <w:basedOn w:val="Fuentedeprrafopredeter"/>
+    <w:link w:val="Piedepgina"/>
     <w:uiPriority w:val="99"/>
     <w:rsid w:val="00E618BF"/>
   </w:style>
-  <w:style w:type="paragraph" w:styleId="NoSpacing">
+  <w:style w:type="paragraph" w:styleId="Sinespaciado">
     <w:name w:val="No Spacing"/>
     <w:uiPriority w:val="1"/>
     <w:qFormat/>
@@ -1163,10 +1210,10 @@
       <w:spacing w:after="0" w:line="240" w:lineRule="auto"/>
     </w:pPr>
   </w:style>
-  <w:style w:type="character" w:customStyle="1" w:styleId="Heading1Char">
-    <w:name w:val="Heading 1 Char"/>
-    <w:basedOn w:val="DefaultParagraphFont"/>
-    <w:link w:val="Heading1"/>
+  <w:style w:type="character" w:customStyle="1" w:styleId="Ttulo1Car">
+    <w:name w:val="Título 1 Car"/>
+    <w:basedOn w:val="Fuentedeprrafopredeter"/>
+    <w:link w:val="Ttulo1"/>
     <w:uiPriority w:val="9"/>
     <w:rsid w:val="00FC693F"/>
     <w:rPr>
@@ -1178,10 +1225,10 @@
       <w:szCs w:val="28"/>
     </w:rPr>
   </w:style>
-  <w:style w:type="character" w:customStyle="1" w:styleId="Heading2Char">
-    <w:name w:val="Heading 2 Char"/>
-    <w:basedOn w:val="DefaultParagraphFont"/>
-    <w:link w:val="Heading2"/>
+  <w:style w:type="character" w:customStyle="1" w:styleId="Ttulo2Car">
+    <w:name w:val="Título 2 Car"/>
+    <w:basedOn w:val="Fuentedeprrafopredeter"/>
+    <w:link w:val="Ttulo2"/>
     <w:uiPriority w:val="9"/>
     <w:rsid w:val="00FC693F"/>
     <w:rPr>
@@ -1193,10 +1240,10 @@
       <w:szCs w:val="26"/>
     </w:rPr>
   </w:style>
-  <w:style w:type="character" w:customStyle="1" w:styleId="Heading3Char">
-    <w:name w:val="Heading 3 Char"/>
-    <w:basedOn w:val="DefaultParagraphFont"/>
-    <w:link w:val="Heading3"/>
+  <w:style w:type="character" w:customStyle="1" w:styleId="Ttulo3Car">
+    <w:name w:val="Título 3 Car"/>
+    <w:basedOn w:val="Fuentedeprrafopredeter"/>
+    <w:link w:val="Ttulo3"/>
     <w:uiPriority w:val="9"/>
     <w:rsid w:val="00FC693F"/>
     <w:rPr>
@@ -1206,10 +1253,10 @@
       <w:color w:val="4F81BD" w:themeColor="accent1"/>
     </w:rPr>
   </w:style>
-  <w:style w:type="character" w:customStyle="1" w:styleId="TitleChar">
-    <w:name w:val="Title Char"/>
-    <w:basedOn w:val="DefaultParagraphFont"/>
-    <w:link w:val="Title"/>
+  <w:style w:type="character" w:customStyle="1" w:styleId="TtuloCar">
+    <w:name w:val="Título Car"/>
+    <w:basedOn w:val="Fuentedeprrafopredeter"/>
+    <w:link w:val="Ttulo"/>
     <w:uiPriority w:val="10"/>
     <w:rsid w:val="00FC693F"/>
     <w:rPr>
@@ -1221,10 +1268,10 @@
       <w:szCs w:val="52"/>
     </w:rPr>
   </w:style>
-  <w:style w:type="character" w:customStyle="1" w:styleId="SubtitleChar">
-    <w:name w:val="Subtitle Char"/>
-    <w:basedOn w:val="DefaultParagraphFont"/>
-    <w:link w:val="Subtitle"/>
+  <w:style w:type="character" w:customStyle="1" w:styleId="SubttuloCar">
+    <w:name w:val="Subtítulo Car"/>
+    <w:basedOn w:val="Fuentedeprrafopredeter"/>
+    <w:link w:val="Subttulo"/>
     <w:uiPriority w:val="11"/>
     <w:rsid w:val="00FC693F"/>
     <w:rPr>
@@ -1237,7 +1284,7 @@
       <w:szCs w:val="24"/>
     </w:rPr>
   </w:style>
-  <w:style w:type="paragraph" w:styleId="ListParagraph">
+  <w:style w:type="paragraph" w:styleId="Prrafodelista">
     <w:name w:val="List Paragraph"/>
     <w:basedOn w:val="Normal"/>
     <w:uiPriority w:val="34"/>
@@ -1248,10 +1295,10 @@
       <w:contextualSpacing/>
     </w:pPr>
   </w:style>
-  <w:style w:type="paragraph" w:styleId="BodyText">
+  <w:style w:type="paragraph" w:styleId="Textoindependiente">
     <w:name w:val="Body Text"/>
     <w:basedOn w:val="Normal"/>
-    <w:link w:val="BodyTextChar"/>
+    <w:link w:val="TextoindependienteCar"/>
     <w:uiPriority w:val="99"/>
     <w:unhideWhenUsed/>
     <w:rsid w:val="00AA1D8D"/>
@@ -1259,17 +1306,17 @@
       <w:spacing w:after="120"/>
     </w:pPr>
   </w:style>
-  <w:style w:type="character" w:customStyle="1" w:styleId="BodyTextChar">
-    <w:name w:val="Body Text Char"/>
-    <w:basedOn w:val="DefaultParagraphFont"/>
-    <w:link w:val="BodyText"/>
+  <w:style w:type="character" w:customStyle="1" w:styleId="TextoindependienteCar">
+    <w:name w:val="Texto independiente Car"/>
+    <w:basedOn w:val="Fuentedeprrafopredeter"/>
+    <w:link w:val="Textoindependiente"/>
     <w:uiPriority w:val="99"/>
     <w:rsid w:val="00AA1D8D"/>
   </w:style>
-  <w:style w:type="paragraph" w:styleId="BodyText2">
+  <w:style w:type="paragraph" w:styleId="Textoindependiente2">
     <w:name w:val="Body Text 2"/>
     <w:basedOn w:val="Normal"/>
-    <w:link w:val="BodyText2Char"/>
+    <w:link w:val="Textoindependiente2Car"/>
     <w:uiPriority w:val="99"/>
     <w:unhideWhenUsed/>
     <w:rsid w:val="00AA1D8D"/>
@@ -1277,17 +1324,17 @@
       <w:spacing w:after="120" w:line="480" w:lineRule="auto"/>
     </w:pPr>
   </w:style>
-  <w:style w:type="character" w:customStyle="1" w:styleId="BodyText2Char">
-    <w:name w:val="Body Text 2 Char"/>
-    <w:basedOn w:val="DefaultParagraphFont"/>
-    <w:link w:val="BodyText2"/>
+  <w:style w:type="character" w:customStyle="1" w:styleId="Textoindependiente2Car">
+    <w:name w:val="Texto independiente 2 Car"/>
+    <w:basedOn w:val="Fuentedeprrafopredeter"/>
+    <w:link w:val="Textoindependiente2"/>
     <w:uiPriority w:val="99"/>
     <w:rsid w:val="00AA1D8D"/>
   </w:style>
-  <w:style w:type="paragraph" w:styleId="BodyText3">
+  <w:style w:type="paragraph" w:styleId="Textoindependiente3">
     <w:name w:val="Body Text 3"/>
     <w:basedOn w:val="Normal"/>
-    <w:link w:val="BodyText3Char"/>
+    <w:link w:val="Textoindependiente3Car"/>
     <w:uiPriority w:val="99"/>
     <w:unhideWhenUsed/>
     <w:rsid w:val="00AA1D8D"/>
@@ -1299,10 +1346,10 @@
       <w:szCs w:val="16"/>
     </w:rPr>
   </w:style>
-  <w:style w:type="character" w:customStyle="1" w:styleId="BodyText3Char">
-    <w:name w:val="Body Text 3 Char"/>
-    <w:basedOn w:val="DefaultParagraphFont"/>
-    <w:link w:val="BodyText3"/>
+  <w:style w:type="character" w:customStyle="1" w:styleId="Textoindependiente3Car">
+    <w:name w:val="Texto independiente 3 Car"/>
+    <w:basedOn w:val="Fuentedeprrafopredeter"/>
+    <w:link w:val="Textoindependiente3"/>
     <w:uiPriority w:val="99"/>
     <w:rsid w:val="00AA1D8D"/>
     <w:rPr>
@@ -1310,7 +1357,7 @@
       <w:szCs w:val="16"/>
     </w:rPr>
   </w:style>
-  <w:style w:type="paragraph" w:styleId="List">
+  <w:style w:type="paragraph" w:styleId="Lista">
     <w:name w:val="List"/>
     <w:basedOn w:val="Normal"/>
     <w:uiPriority w:val="99"/>
@@ -1321,7 +1368,7 @@
       <w:contextualSpacing/>
     </w:pPr>
   </w:style>
-  <w:style w:type="paragraph" w:styleId="List2">
+  <w:style w:type="paragraph" w:styleId="Lista2">
     <w:name w:val="List 2"/>
     <w:basedOn w:val="Normal"/>
     <w:uiPriority w:val="99"/>
@@ -1332,7 +1379,7 @@
       <w:contextualSpacing/>
     </w:pPr>
   </w:style>
-  <w:style w:type="paragraph" w:styleId="List3">
+  <w:style w:type="paragraph" w:styleId="Lista3">
     <w:name w:val="List 3"/>
     <w:basedOn w:val="Normal"/>
     <w:uiPriority w:val="99"/>
@@ -1343,7 +1390,7 @@
       <w:contextualSpacing/>
     </w:pPr>
   </w:style>
-  <w:style w:type="paragraph" w:styleId="ListBullet">
+  <w:style w:type="paragraph" w:styleId="Listaconvietas">
     <w:name w:val="List Bullet"/>
     <w:basedOn w:val="Normal"/>
     <w:uiPriority w:val="99"/>
@@ -1356,7 +1403,7 @@
       <w:contextualSpacing/>
     </w:pPr>
   </w:style>
-  <w:style w:type="paragraph" w:styleId="ListBullet2">
+  <w:style w:type="paragraph" w:styleId="Listaconvietas2">
     <w:name w:val="List Bullet 2"/>
     <w:basedOn w:val="Normal"/>
     <w:uiPriority w:val="99"/>
@@ -1370,7 +1417,7 @@
       <w:contextualSpacing/>
     </w:pPr>
   </w:style>
-  <w:style w:type="paragraph" w:styleId="ListBullet3">
+  <w:style w:type="paragraph" w:styleId="Listaconvietas3">
     <w:name w:val="List Bullet 3"/>
     <w:basedOn w:val="Normal"/>
     <w:uiPriority w:val="99"/>
@@ -1384,7 +1431,7 @@
       <w:contextualSpacing/>
     </w:pPr>
   </w:style>
-  <w:style w:type="paragraph" w:styleId="ListNumber">
+  <w:style w:type="paragraph" w:styleId="Listaconnmeros">
     <w:name w:val="List Number"/>
     <w:basedOn w:val="Normal"/>
     <w:uiPriority w:val="99"/>
@@ -1398,7 +1445,7 @@
       <w:contextualSpacing/>
     </w:pPr>
   </w:style>
-  <w:style w:type="paragraph" w:styleId="ListNumber2">
+  <w:style w:type="paragraph" w:styleId="Listaconnmeros2">
     <w:name w:val="List Number 2"/>
     <w:basedOn w:val="Normal"/>
     <w:uiPriority w:val="99"/>
@@ -1412,7 +1459,7 @@
       <w:contextualSpacing/>
     </w:pPr>
   </w:style>
-  <w:style w:type="paragraph" w:styleId="ListNumber3">
+  <w:style w:type="paragraph" w:styleId="Listaconnmeros3">
     <w:name w:val="List Number 3"/>
     <w:basedOn w:val="Normal"/>
     <w:uiPriority w:val="99"/>
@@ -1426,7 +1473,7 @@
       <w:contextualSpacing/>
     </w:pPr>
   </w:style>
-  <w:style w:type="paragraph" w:styleId="ListContinue">
+  <w:style w:type="paragraph" w:styleId="Continuarlista">
     <w:name w:val="List Continue"/>
     <w:basedOn w:val="Normal"/>
     <w:uiPriority w:val="99"/>
@@ -1438,7 +1485,7 @@
       <w:contextualSpacing/>
     </w:pPr>
   </w:style>
-  <w:style w:type="paragraph" w:styleId="ListContinue2">
+  <w:style w:type="paragraph" w:styleId="Continuarlista2">
     <w:name w:val="List Continue 2"/>
     <w:basedOn w:val="Normal"/>
     <w:uiPriority w:val="99"/>
@@ -1450,7 +1497,7 @@
       <w:contextualSpacing/>
     </w:pPr>
   </w:style>
-  <w:style w:type="paragraph" w:styleId="ListContinue3">
+  <w:style w:type="paragraph" w:styleId="Continuarlista3">
     <w:name w:val="List Continue 3"/>
     <w:basedOn w:val="Normal"/>
     <w:uiPriority w:val="99"/>
@@ -1462,9 +1509,9 @@
       <w:contextualSpacing/>
     </w:pPr>
   </w:style>
-  <w:style w:type="paragraph" w:styleId="MacroText">
+  <w:style w:type="paragraph" w:styleId="Textomacro">
     <w:name w:val="macro"/>
-    <w:link w:val="MacroTextChar"/>
+    <w:link w:val="TextomacroCar"/>
     <w:uiPriority w:val="99"/>
     <w:unhideWhenUsed/>
     <w:rsid w:val="0029639D"/>
@@ -1485,10 +1532,10 @@
       <w:szCs w:val="20"/>
     </w:rPr>
   </w:style>
-  <w:style w:type="character" w:customStyle="1" w:styleId="MacroTextChar">
-    <w:name w:val="Macro Text Char"/>
-    <w:basedOn w:val="DefaultParagraphFont"/>
-    <w:link w:val="MacroText"/>
+  <w:style w:type="character" w:customStyle="1" w:styleId="TextomacroCar">
+    <w:name w:val="Texto macro Car"/>
+    <w:basedOn w:val="Fuentedeprrafopredeter"/>
+    <w:link w:val="Textomacro"/>
     <w:uiPriority w:val="99"/>
     <w:rsid w:val="0029639D"/>
     <w:rPr>
@@ -1497,11 +1544,11 @@
       <w:szCs w:val="20"/>
     </w:rPr>
   </w:style>
-  <w:style w:type="paragraph" w:styleId="Quote">
+  <w:style w:type="paragraph" w:styleId="Cita">
     <w:name w:val="Quote"/>
     <w:basedOn w:val="Normal"/>
     <w:next w:val="Normal"/>
-    <w:link w:val="QuoteChar"/>
+    <w:link w:val="CitaCar"/>
     <w:uiPriority w:val="29"/>
     <w:qFormat/>
     <w:rsid w:val="00FC693F"/>
@@ -1511,10 +1558,10 @@
       <w:color w:val="000000" w:themeColor="text1"/>
     </w:rPr>
   </w:style>
-  <w:style w:type="character" w:customStyle="1" w:styleId="QuoteChar">
-    <w:name w:val="Quote Char"/>
-    <w:basedOn w:val="DefaultParagraphFont"/>
-    <w:link w:val="Quote"/>
+  <w:style w:type="character" w:customStyle="1" w:styleId="CitaCar">
+    <w:name w:val="Cita Car"/>
+    <w:basedOn w:val="Fuentedeprrafopredeter"/>
+    <w:link w:val="Cita"/>
     <w:uiPriority w:val="29"/>
     <w:rsid w:val="00FC693F"/>
     <w:rPr>
@@ -1523,10 +1570,10 @@
       <w:color w:val="000000" w:themeColor="text1"/>
     </w:rPr>
   </w:style>
-  <w:style w:type="character" w:customStyle="1" w:styleId="Heading4Char">
-    <w:name w:val="Heading 4 Char"/>
-    <w:basedOn w:val="DefaultParagraphFont"/>
-    <w:link w:val="Heading4"/>
+  <w:style w:type="character" w:customStyle="1" w:styleId="Ttulo4Car">
+    <w:name w:val="Título 4 Car"/>
+    <w:basedOn w:val="Fuentedeprrafopredeter"/>
+    <w:link w:val="Ttulo4"/>
     <w:uiPriority w:val="9"/>
     <w:semiHidden/>
     <w:rsid w:val="00FC693F"/>
@@ -1539,10 +1586,10 @@
       <w:color w:val="4F81BD" w:themeColor="accent1"/>
     </w:rPr>
   </w:style>
-  <w:style w:type="character" w:customStyle="1" w:styleId="Heading5Char">
-    <w:name w:val="Heading 5 Char"/>
-    <w:basedOn w:val="DefaultParagraphFont"/>
-    <w:link w:val="Heading5"/>
+  <w:style w:type="character" w:customStyle="1" w:styleId="Ttulo5Car">
+    <w:name w:val="Título 5 Car"/>
+    <w:basedOn w:val="Fuentedeprrafopredeter"/>
+    <w:link w:val="Ttulo5"/>
     <w:uiPriority w:val="9"/>
     <w:semiHidden/>
     <w:rsid w:val="00FC693F"/>
@@ -1551,10 +1598,10 @@
       <w:color w:val="243F60" w:themeColor="accent1" w:themeShade="7F"/>
     </w:rPr>
   </w:style>
-  <w:style w:type="character" w:customStyle="1" w:styleId="Heading6Char">
-    <w:name w:val="Heading 6 Char"/>
-    <w:basedOn w:val="DefaultParagraphFont"/>
-    <w:link w:val="Heading6"/>
+  <w:style w:type="character" w:customStyle="1" w:styleId="Ttulo6Car">
+    <w:name w:val="Título 6 Car"/>
+    <w:basedOn w:val="Fuentedeprrafopredeter"/>
+    <w:link w:val="Ttulo6"/>
     <w:uiPriority w:val="9"/>
     <w:semiHidden/>
     <w:rsid w:val="00FC693F"/>
@@ -1565,10 +1612,10 @@
       <w:color w:val="243F60" w:themeColor="accent1" w:themeShade="7F"/>
     </w:rPr>
   </w:style>
-  <w:style w:type="character" w:customStyle="1" w:styleId="Heading7Char">
-    <w:name w:val="Heading 7 Char"/>
-    <w:basedOn w:val="DefaultParagraphFont"/>
-    <w:link w:val="Heading7"/>
+  <w:style w:type="character" w:customStyle="1" w:styleId="Ttulo7Car">
+    <w:name w:val="Título 7 Car"/>
+    <w:basedOn w:val="Fuentedeprrafopredeter"/>
+    <w:link w:val="Ttulo7"/>
     <w:uiPriority w:val="9"/>
     <w:semiHidden/>
     <w:rsid w:val="00FC693F"/>
@@ -1579,10 +1626,10 @@
       <w:color w:val="404040" w:themeColor="text1" w:themeTint="BF"/>
     </w:rPr>
   </w:style>
-  <w:style w:type="character" w:customStyle="1" w:styleId="Heading8Char">
-    <w:name w:val="Heading 8 Char"/>
-    <w:basedOn w:val="DefaultParagraphFont"/>
-    <w:link w:val="Heading8"/>
+  <w:style w:type="character" w:customStyle="1" w:styleId="Ttulo8Car">
+    <w:name w:val="Título 8 Car"/>
+    <w:basedOn w:val="Fuentedeprrafopredeter"/>
+    <w:link w:val="Ttulo8"/>
     <w:uiPriority w:val="9"/>
     <w:semiHidden/>
     <w:rsid w:val="00FC693F"/>
@@ -1593,10 +1640,10 @@
       <w:szCs w:val="20"/>
     </w:rPr>
   </w:style>
-  <w:style w:type="character" w:customStyle="1" w:styleId="Heading9Char">
-    <w:name w:val="Heading 9 Char"/>
-    <w:basedOn w:val="DefaultParagraphFont"/>
-    <w:link w:val="Heading9"/>
+  <w:style w:type="character" w:customStyle="1" w:styleId="Ttulo9Car">
+    <w:name w:val="Título 9 Car"/>
+    <w:basedOn w:val="Fuentedeprrafopredeter"/>
+    <w:link w:val="Ttulo9"/>
     <w:uiPriority w:val="9"/>
     <w:semiHidden/>
     <w:rsid w:val="00FC693F"/>
@@ -1609,7 +1656,7 @@
       <w:szCs w:val="20"/>
     </w:rPr>
   </w:style>
-  <w:style w:type="paragraph" w:styleId="Caption">
+  <w:style w:type="paragraph" w:styleId="Descripcin">
     <w:name w:val="caption"/>
     <w:basedOn w:val="Normal"/>
     <w:next w:val="Normal"/>
@@ -1629,9 +1676,9 @@
       <w:szCs w:val="18"/>
     </w:rPr>
   </w:style>
-  <w:style w:type="character" w:styleId="Strong">
+  <w:style w:type="character" w:styleId="Textoennegrita">
     <w:name w:val="Strong"/>
-    <w:basedOn w:val="DefaultParagraphFont"/>
+    <w:basedOn w:val="Fuentedeprrafopredeter"/>
     <w:uiPriority w:val="22"/>
     <w:qFormat/>
     <w:rsid w:val="00FC693F"/>
@@ -1640,9 +1687,9 @@
       <w:bCs/>
     </w:rPr>
   </w:style>
-  <w:style w:type="character" w:styleId="Emphasis">
+  <w:style w:type="character" w:styleId="nfasis">
     <w:name w:val="Emphasis"/>
-    <w:basedOn w:val="DefaultParagraphFont"/>
+    <w:basedOn w:val="Fuentedeprrafopredeter"/>
     <w:uiPriority w:val="20"/>
     <w:qFormat/>
     <w:rsid w:val="00FC693F"/>
@@ -1651,11 +1698,11 @@
       <w:iCs/>
     </w:rPr>
   </w:style>
-  <w:style w:type="paragraph" w:styleId="IntenseQuote">
+  <w:style w:type="paragraph" w:styleId="Citadestacada">
     <w:name w:val="Intense Quote"/>
     <w:basedOn w:val="Normal"/>
     <w:next w:val="Normal"/>
-    <w:link w:val="IntenseQuoteChar"/>
+    <w:link w:val="CitadestacadaCar"/>
     <w:uiPriority w:val="30"/>
     <w:qFormat/>
     <w:rsid w:val="00FC693F"/>
@@ -1674,10 +1721,10 @@
       <w:color w:val="4F81BD" w:themeColor="accent1"/>
     </w:rPr>
   </w:style>
-  <w:style w:type="character" w:customStyle="1" w:styleId="IntenseQuoteChar">
-    <w:name w:val="Intense Quote Char"/>
-    <w:basedOn w:val="DefaultParagraphFont"/>
-    <w:link w:val="IntenseQuote"/>
+  <w:style w:type="character" w:customStyle="1" w:styleId="CitadestacadaCar">
+    <w:name w:val="Cita destacada Car"/>
+    <w:basedOn w:val="Fuentedeprrafopredeter"/>
+    <w:link w:val="Citadestacada"/>
     <w:uiPriority w:val="30"/>
     <w:rsid w:val="00FC693F"/>
     <w:rPr>
@@ -1688,9 +1735,9 @@
       <w:color w:val="4F81BD" w:themeColor="accent1"/>
     </w:rPr>
   </w:style>
-  <w:style w:type="character" w:styleId="SubtleEmphasis">
+  <w:style w:type="character" w:styleId="nfasissutil">
     <w:name w:val="Subtle Emphasis"/>
-    <w:basedOn w:val="DefaultParagraphFont"/>
+    <w:basedOn w:val="Fuentedeprrafopredeter"/>
     <w:uiPriority w:val="19"/>
     <w:qFormat/>
     <w:rsid w:val="00FC693F"/>
@@ -1700,9 +1747,9 @@
       <w:color w:val="808080" w:themeColor="text1" w:themeTint="7F"/>
     </w:rPr>
   </w:style>
-  <w:style w:type="character" w:styleId="IntenseEmphasis">
+  <w:style w:type="character" w:styleId="nfasisintenso">
     <w:name w:val="Intense Emphasis"/>
-    <w:basedOn w:val="DefaultParagraphFont"/>
+    <w:basedOn w:val="Fuentedeprrafopredeter"/>
     <w:uiPriority w:val="21"/>
     <w:qFormat/>
     <w:rsid w:val="00FC693F"/>
@@ -1714,9 +1761,9 @@
       <w:color w:val="4F81BD" w:themeColor="accent1"/>
     </w:rPr>
   </w:style>
-  <w:style w:type="character" w:styleId="SubtleReference">
+  <w:style w:type="character" w:styleId="Referenciasutil">
     <w:name w:val="Subtle Reference"/>
-    <w:basedOn w:val="DefaultParagraphFont"/>
+    <w:basedOn w:val="Fuentedeprrafopredeter"/>
     <w:uiPriority w:val="31"/>
     <w:qFormat/>
     <w:rsid w:val="00FC693F"/>
@@ -1726,9 +1773,9 @@
       <w:u w:val="single"/>
     </w:rPr>
   </w:style>
-  <w:style w:type="character" w:styleId="IntenseReference">
+  <w:style w:type="character" w:styleId="Referenciaintensa">
     <w:name w:val="Intense Reference"/>
-    <w:basedOn w:val="DefaultParagraphFont"/>
+    <w:basedOn w:val="Fuentedeprrafopredeter"/>
     <w:uiPriority w:val="32"/>
     <w:qFormat/>
     <w:rsid w:val="00FC693F"/>
@@ -1741,9 +1788,9 @@
       <w:u w:val="single"/>
     </w:rPr>
   </w:style>
-  <w:style w:type="character" w:styleId="BookTitle">
+  <w:style w:type="character" w:styleId="Ttulodellibro">
     <w:name w:val="Book Title"/>
-    <w:basedOn w:val="DefaultParagraphFont"/>
+    <w:basedOn w:val="Fuentedeprrafopredeter"/>
     <w:uiPriority w:val="33"/>
     <w:qFormat/>
     <w:rsid w:val="00FC693F"/>
@@ -1754,9 +1801,9 @@
       <w:spacing w:val="5"/>
     </w:rPr>
   </w:style>
-  <w:style w:type="paragraph" w:styleId="TOCHeading">
+  <w:style w:type="paragraph" w:styleId="TtuloTDC">
     <w:name w:val="TOC Heading"/>
-    <w:basedOn w:val="Heading1"/>
+    <w:basedOn w:val="Ttulo1"/>
     <w:next w:val="Normal"/>
     <w:uiPriority w:val="39"/>
     <w:semiHidden/>
@@ -1767,9 +1814,9 @@
       <w:outlineLvl w:val="9"/>
     </w:pPr>
   </w:style>
-  <w:style w:type="table" w:styleId="TableGrid">
+  <w:style w:type="table" w:styleId="Tablaconcuadrcula">
     <w:name w:val="Table Grid"/>
-    <w:basedOn w:val="TableNormal"/>
+    <w:basedOn w:val="Tablanormal"/>
     <w:uiPriority w:val="59"/>
     <w:rsid w:val="00FC693F"/>
     <w:pPr>
@@ -1786,9 +1833,9 @@
       </w:tblBorders>
     </w:tblPr>
   </w:style>
-  <w:style w:type="table" w:styleId="LightShading">
+  <w:style w:type="table" w:styleId="Sombreadoclaro">
     <w:name w:val="Light Shading"/>
-    <w:basedOn w:val="TableNormal"/>
+    <w:basedOn w:val="Tablanormal"/>
     <w:uiPriority w:val="60"/>
     <w:rsid w:val="00FC693F"/>
     <w:pPr>
@@ -1882,9 +1929,9 @@
       </w:tcPr>
     </w:tblStylePr>
   </w:style>
-  <w:style w:type="table" w:styleId="LightShading-Accent1">
+  <w:style w:type="table" w:styleId="Sombreadoclaro-nfasis1">
     <w:name w:val="Light Shading Accent 1"/>
-    <w:basedOn w:val="TableNormal"/>
+    <w:basedOn w:val="Tablanormal"/>
     <w:uiPriority w:val="60"/>
     <w:rsid w:val="00FC693F"/>
     <w:pPr>
@@ -1978,9 +2025,9 @@
       </w:tcPr>
     </w:tblStylePr>
   </w:style>
-  <w:style w:type="table" w:styleId="LightShading-Accent2">
+  <w:style w:type="table" w:styleId="Sombreadoclaro-nfasis2">
     <w:name w:val="Light Shading Accent 2"/>
-    <w:basedOn w:val="TableNormal"/>
+    <w:basedOn w:val="Tablanormal"/>
     <w:uiPriority w:val="60"/>
     <w:rsid w:val="00FC693F"/>
     <w:pPr>
@@ -2074,9 +2121,9 @@
       </w:tcPr>
     </w:tblStylePr>
   </w:style>
-  <w:style w:type="table" w:styleId="LightShading-Accent3">
+  <w:style w:type="table" w:styleId="Sombreadoclaro-nfasis3">
     <w:name w:val="Light Shading Accent 3"/>
-    <w:basedOn w:val="TableNormal"/>
+    <w:basedOn w:val="Tablanormal"/>
     <w:uiPriority w:val="60"/>
     <w:rsid w:val="00FC693F"/>
     <w:pPr>
@@ -2170,9 +2217,9 @@
       </w:tcPr>
     </w:tblStylePr>
   </w:style>
-  <w:style w:type="table" w:styleId="LightShading-Accent4">
+  <w:style w:type="table" w:styleId="Sombreadoclaro-nfasis4">
     <w:name w:val="Light Shading Accent 4"/>
-    <w:basedOn w:val="TableNormal"/>
+    <w:basedOn w:val="Tablanormal"/>
     <w:uiPriority w:val="60"/>
     <w:rsid w:val="00FC693F"/>
     <w:pPr>
@@ -2266,9 +2313,9 @@
       </w:tcPr>
     </w:tblStylePr>
   </w:style>
-  <w:style w:type="table" w:styleId="LightShading-Accent5">
+  <w:style w:type="table" w:styleId="Sombreadoclaro-nfasis5">
     <w:name w:val="Light Shading Accent 5"/>
-    <w:basedOn w:val="TableNormal"/>
+    <w:basedOn w:val="Tablanormal"/>
     <w:uiPriority w:val="60"/>
     <w:rsid w:val="00FC693F"/>
     <w:pPr>
@@ -2362,9 +2409,9 @@
       </w:tcPr>
     </w:tblStylePr>
   </w:style>
-  <w:style w:type="table" w:styleId="LightShading-Accent6">
+  <w:style w:type="table" w:styleId="Sombreadoclaro-nfasis6">
     <w:name w:val="Light Shading Accent 6"/>
-    <w:basedOn w:val="TableNormal"/>
+    <w:basedOn w:val="Tablanormal"/>
     <w:uiPriority w:val="60"/>
     <w:rsid w:val="00FC693F"/>
     <w:pPr>
@@ -2458,9 +2505,9 @@
       </w:tcPr>
     </w:tblStylePr>
   </w:style>
-  <w:style w:type="table" w:styleId="LightList">
+  <w:style w:type="table" w:styleId="Listaclara">
     <w:name w:val="Light List"/>
-    <w:basedOn w:val="TableNormal"/>
+    <w:basedOn w:val="Tablanormal"/>
     <w:uiPriority w:val="61"/>
     <w:rsid w:val="00FC693F"/>
     <w:pPr>
@@ -2543,9 +2590,9 @@
       </w:tcPr>
     </w:tblStylePr>
   </w:style>
-  <w:style w:type="table" w:styleId="LightList-Accent1">
+  <w:style w:type="table" w:styleId="Listaclara-nfasis1">
     <w:name w:val="Light List Accent 1"/>
-    <w:basedOn w:val="TableNormal"/>
+    <w:basedOn w:val="Tablanormal"/>
     <w:uiPriority w:val="61"/>
     <w:rsid w:val="00FC693F"/>
     <w:pPr>
@@ -2628,9 +2675,9 @@
       </w:tcPr>
     </w:tblStylePr>
   </w:style>
-  <w:style w:type="table" w:styleId="LightList-Accent2">
+  <w:style w:type="table" w:styleId="Listaclara-nfasis2">
     <w:name w:val="Light List Accent 2"/>
-    <w:basedOn w:val="TableNormal"/>
+    <w:basedOn w:val="Tablanormal"/>
     <w:uiPriority w:val="61"/>
     <w:rsid w:val="00CB0664"/>
     <w:pPr>
@@ -2713,9 +2760,9 @@
       </w:tcPr>
     </w:tblStylePr>
   </w:style>
-  <w:style w:type="table" w:styleId="LightList-Accent3">
+  <w:style w:type="table" w:styleId="Listaclara-nfasis3">
     <w:name w:val="Light List Accent 3"/>
-    <w:basedOn w:val="TableNormal"/>
+    <w:basedOn w:val="Tablanormal"/>
     <w:uiPriority w:val="61"/>
     <w:rsid w:val="00CB0664"/>
     <w:pPr>
@@ -2798,9 +2845,9 @@
       </w:tcPr>
     </w:tblStylePr>
   </w:style>
-  <w:style w:type="table" w:styleId="LightList-Accent4">
+  <w:style w:type="table" w:styleId="Listaclara-nfasis4">
     <w:name w:val="Light List Accent 4"/>
-    <w:basedOn w:val="TableNormal"/>
+    <w:basedOn w:val="Tablanormal"/>
     <w:uiPriority w:val="61"/>
     <w:rsid w:val="00CB0664"/>
     <w:pPr>
@@ -2883,9 +2930,9 @@
       </w:tcPr>
     </w:tblStylePr>
   </w:style>
-  <w:style w:type="table" w:styleId="LightList-Accent5">
+  <w:style w:type="table" w:styleId="Listaclara-nfasis5">
     <w:name w:val="Light List Accent 5"/>
-    <w:basedOn w:val="TableNormal"/>
+    <w:basedOn w:val="Tablanormal"/>
     <w:uiPriority w:val="61"/>
     <w:rsid w:val="00CB0664"/>
     <w:pPr>
@@ -2968,9 +3015,9 @@
       </w:tcPr>
     </w:tblStylePr>
   </w:style>
-  <w:style w:type="table" w:styleId="LightList-Accent6">
+  <w:style w:type="table" w:styleId="Listaclara-nfasis6">
     <w:name w:val="Light List Accent 6"/>
-    <w:basedOn w:val="TableNormal"/>
+    <w:basedOn w:val="Tablanormal"/>
     <w:uiPriority w:val="61"/>
     <w:rsid w:val="00CB0664"/>
     <w:pPr>
@@ -3053,9 +3100,9 @@
       </w:tcPr>
     </w:tblStylePr>
   </w:style>
-  <w:style w:type="table" w:styleId="LightGrid">
+  <w:style w:type="table" w:styleId="Cuadrculaclara">
     <w:name w:val="Light Grid"/>
-    <w:basedOn w:val="TableNormal"/>
+    <w:basedOn w:val="Tablanormal"/>
     <w:uiPriority w:val="62"/>
     <w:rsid w:val="00CB0664"/>
     <w:pPr>
@@ -3176,9 +3223,9 @@
       </w:tcPr>
     </w:tblStylePr>
   </w:style>
-  <w:style w:type="table" w:styleId="LightGrid-Accent1">
+  <w:style w:type="table" w:styleId="Cuadrculaclara-nfasis1">
     <w:name w:val="Light Grid Accent 1"/>
-    <w:basedOn w:val="TableNormal"/>
+    <w:basedOn w:val="Tablanormal"/>
     <w:uiPriority w:val="62"/>
     <w:rsid w:val="00CB0664"/>
     <w:pPr>
@@ -3299,9 +3346,9 @@
       </w:tcPr>
     </w:tblStylePr>
   </w:style>
-  <w:style w:type="table" w:styleId="LightGrid-Accent2">
+  <w:style w:type="table" w:styleId="Cuadrculaclara-nfasis2">
     <w:name w:val="Light Grid Accent 2"/>
-    <w:basedOn w:val="TableNormal"/>
+    <w:basedOn w:val="Tablanormal"/>
     <w:uiPriority w:val="62"/>
     <w:rsid w:val="00CB0664"/>
     <w:pPr>
@@ -3422,9 +3469,9 @@
       </w:tcPr>
     </w:tblStylePr>
   </w:style>
-  <w:style w:type="table" w:styleId="LightGrid-Accent3">
+  <w:style w:type="table" w:styleId="Cuadrculaclara-nfasis3">
     <w:name w:val="Light Grid Accent 3"/>
-    <w:basedOn w:val="TableNormal"/>
+    <w:basedOn w:val="Tablanormal"/>
     <w:uiPriority w:val="62"/>
     <w:rsid w:val="00CB0664"/>
     <w:pPr>
@@ -3545,9 +3592,9 @@
       </w:tcPr>
     </w:tblStylePr>
   </w:style>
-  <w:style w:type="table" w:styleId="LightGrid-Accent4">
+  <w:style w:type="table" w:styleId="Cuadrculaclara-nfasis4">
     <w:name w:val="Light Grid Accent 4"/>
-    <w:basedOn w:val="TableNormal"/>
+    <w:basedOn w:val="Tablanormal"/>
     <w:uiPriority w:val="62"/>
     <w:rsid w:val="00CB0664"/>
     <w:pPr>
@@ -3668,9 +3715,9 @@
       </w:tcPr>
     </w:tblStylePr>
   </w:style>
-  <w:style w:type="table" w:styleId="LightGrid-Accent5">
+  <w:style w:type="table" w:styleId="Cuadrculaclara-nfasis5">
     <w:name w:val="Light Grid Accent 5"/>
-    <w:basedOn w:val="TableNormal"/>
+    <w:basedOn w:val="Tablanormal"/>
     <w:uiPriority w:val="62"/>
     <w:rsid w:val="00CB0664"/>
     <w:pPr>
@@ -3791,9 +3838,9 @@
       </w:tcPr>
     </w:tblStylePr>
   </w:style>
-  <w:style w:type="table" w:styleId="LightGrid-Accent6">
+  <w:style w:type="table" w:styleId="Cuadrculaclara-nfasis6">
     <w:name w:val="Light Grid Accent 6"/>
-    <w:basedOn w:val="TableNormal"/>
+    <w:basedOn w:val="Tablanormal"/>
     <w:uiPriority w:val="62"/>
     <w:rsid w:val="00CB0664"/>
     <w:pPr>
@@ -3914,9 +3961,9 @@
       </w:tcPr>
     </w:tblStylePr>
   </w:style>
-  <w:style w:type="table" w:styleId="MediumShading1">
+  <w:style w:type="table" w:styleId="Sombreadomedio1">
     <w:name w:val="Medium Shading 1"/>
-    <w:basedOn w:val="TableNormal"/>
+    <w:basedOn w:val="Tablanormal"/>
     <w:uiPriority w:val="63"/>
     <w:rsid w:val="00CB0664"/>
     <w:pPr>
@@ -4013,9 +4060,9 @@
       </w:tcPr>
     </w:tblStylePr>
   </w:style>
-  <w:style w:type="table" w:styleId="MediumShading1-Accent1">
+  <w:style w:type="table" w:styleId="Sombreadomedio1-nfasis1">
     <w:name w:val="Medium Shading 1 Accent 1"/>
-    <w:basedOn w:val="TableNormal"/>
+    <w:basedOn w:val="Tablanormal"/>
     <w:uiPriority w:val="63"/>
     <w:rsid w:val="00CB0664"/>
     <w:pPr>
@@ -4112,9 +4159,9 @@
       </w:tcPr>
     </w:tblStylePr>
   </w:style>
-  <w:style w:type="table" w:styleId="MediumShading1-Accent2">
+  <w:style w:type="table" w:styleId="Sombreadomedio1-nfasis2">
     <w:name w:val="Medium Shading 1 Accent 2"/>
-    <w:basedOn w:val="TableNormal"/>
+    <w:basedOn w:val="Tablanormal"/>
     <w:uiPriority w:val="63"/>
     <w:rsid w:val="00CB0664"/>
     <w:pPr>
@@ -4211,9 +4258,9 @@
       </w:tcPr>
     </w:tblStylePr>
   </w:style>
-  <w:style w:type="table" w:styleId="MediumShading1-Accent3">
+  <w:style w:type="table" w:styleId="Sombreadomedio1-nfasis3">
     <w:name w:val="Medium Shading 1 Accent 3"/>
-    <w:basedOn w:val="TableNormal"/>
+    <w:basedOn w:val="Tablanormal"/>
     <w:uiPriority w:val="63"/>
     <w:rsid w:val="00CB0664"/>
     <w:pPr>
@@ -4310,9 +4357,9 @@
       </w:tcPr>
     </w:tblStylePr>
   </w:style>
-  <w:style w:type="table" w:styleId="MediumShading1-Accent4">
+  <w:style w:type="table" w:styleId="Sombreadomedio1-nfasis4">
     <w:name w:val="Medium Shading 1 Accent 4"/>
-    <w:basedOn w:val="TableNormal"/>
+    <w:basedOn w:val="Tablanormal"/>
     <w:uiPriority w:val="63"/>
     <w:rsid w:val="00CB0664"/>
     <w:pPr>
@@ -4409,9 +4456,9 @@
       </w:tcPr>
     </w:tblStylePr>
   </w:style>
-  <w:style w:type="table" w:styleId="MediumShading1-Accent5">
+  <w:style w:type="table" w:styleId="Sombreadomedio1-nfasis5">
     <w:name w:val="Medium Shading 1 Accent 5"/>
-    <w:basedOn w:val="TableNormal"/>
+    <w:basedOn w:val="Tablanormal"/>
     <w:uiPriority w:val="63"/>
     <w:rsid w:val="00CB0664"/>
     <w:pPr>
@@ -4508,9 +4555,9 @@
       </w:tcPr>
     </w:tblStylePr>
   </w:style>
-  <w:style w:type="table" w:styleId="MediumShading1-Accent6">
+  <w:style w:type="table" w:styleId="Sombreadomedio1-nfasis6">
     <w:name w:val="Medium Shading 1 Accent 6"/>
-    <w:basedOn w:val="TableNormal"/>
+    <w:basedOn w:val="Tablanormal"/>
     <w:uiPriority w:val="63"/>
     <w:rsid w:val="00CB0664"/>
     <w:pPr>
@@ -4607,9 +4654,9 @@
       </w:tcPr>
     </w:tblStylePr>
   </w:style>
-  <w:style w:type="table" w:styleId="MediumShading2">
+  <w:style w:type="table" w:styleId="Sombreadomedio2">
     <w:name w:val="Medium Shading 2"/>
-    <w:basedOn w:val="TableNormal"/>
+    <w:basedOn w:val="Tablanormal"/>
     <w:uiPriority w:val="64"/>
     <w:rsid w:val="00CB0664"/>
     <w:pPr>
@@ -4749,9 +4796,9 @@
       </w:tcPr>
     </w:tblStylePr>
   </w:style>
-  <w:style w:type="table" w:styleId="MediumShading2-Accent1">
+  <w:style w:type="table" w:styleId="Sombreadomedio2-nfasis1">
     <w:name w:val="Medium Shading 2 Accent 1"/>
-    <w:basedOn w:val="TableNormal"/>
+    <w:basedOn w:val="Tablanormal"/>
     <w:uiPriority w:val="64"/>
     <w:rsid w:val="00CB0664"/>
     <w:pPr>
@@ -4891,9 +4938,9 @@
       </w:tcPr>
     </w:tblStylePr>
   </w:style>
-  <w:style w:type="table" w:styleId="MediumShading2-Accent2">
+  <w:style w:type="table" w:styleId="Sombreadomedio2-nfasis2">
     <w:name w:val="Medium Shading 2 Accent 2"/>
-    <w:basedOn w:val="TableNormal"/>
+    <w:basedOn w:val="Tablanormal"/>
     <w:uiPriority w:val="64"/>
     <w:rsid w:val="00CB0664"/>
     <w:pPr>
@@ -5033,9 +5080,9 @@
       </w:tcPr>
     </w:tblStylePr>
   </w:style>
-  <w:style w:type="table" w:styleId="MediumShading2-Accent3">
+  <w:style w:type="table" w:styleId="Sombreadomedio2-nfasis3">
     <w:name w:val="Medium Shading 2 Accent 3"/>
-    <w:basedOn w:val="TableNormal"/>
+    <w:basedOn w:val="Tablanormal"/>
     <w:uiPriority w:val="64"/>
     <w:rsid w:val="00CB0664"/>
     <w:pPr>
@@ -5175,9 +5222,9 @@
       </w:tcPr>
     </w:tblStylePr>
   </w:style>
-  <w:style w:type="table" w:styleId="MediumShading2-Accent4">
+  <w:style w:type="table" w:styleId="Sombreadomedio2-nfasis4">
     <w:name w:val="Medium Shading 2 Accent 4"/>
-    <w:basedOn w:val="TableNormal"/>
+    <w:basedOn w:val="Tablanormal"/>
     <w:uiPriority w:val="64"/>
     <w:rsid w:val="00CB0664"/>
     <w:pPr>
@@ -5317,9 +5364,9 @@
       </w:tcPr>
     </w:tblStylePr>
   </w:style>
-  <w:style w:type="table" w:styleId="MediumShading2-Accent5">
+  <w:style w:type="table" w:styleId="Sombreadomedio2-nfasis5">
     <w:name w:val="Medium Shading 2 Accent 5"/>
-    <w:basedOn w:val="TableNormal"/>
+    <w:basedOn w:val="Tablanormal"/>
     <w:uiPriority w:val="64"/>
     <w:rsid w:val="00CB0664"/>
     <w:pPr>
@@ -5459,9 +5506,9 @@
       </w:tcPr>
     </w:tblStylePr>
   </w:style>
-  <w:style w:type="table" w:styleId="MediumShading2-Accent6">
+  <w:style w:type="table" w:styleId="Sombreadomedio2-nfasis6">
     <w:name w:val="Medium Shading 2 Accent 6"/>
-    <w:basedOn w:val="TableNormal"/>
+    <w:basedOn w:val="Tablanormal"/>
     <w:uiPriority w:val="64"/>
     <w:rsid w:val="00CB0664"/>
     <w:pPr>
@@ -5601,9 +5648,9 @@
       </w:tcPr>
     </w:tblStylePr>
   </w:style>
-  <w:style w:type="table" w:styleId="MediumList1">
+  <w:style w:type="table" w:styleId="Listamedia1">
     <w:name w:val="Medium List 1"/>
-    <w:basedOn w:val="TableNormal"/>
+    <w:basedOn w:val="Tablanormal"/>
     <w:uiPriority w:val="65"/>
     <w:rsid w:val="00CB0664"/>
     <w:pPr>
@@ -5678,9 +5725,9 @@
       </w:tcPr>
     </w:tblStylePr>
   </w:style>
-  <w:style w:type="table" w:styleId="MediumList1-Accent1">
+  <w:style w:type="table" w:styleId="Listamedia1-nfasis1">
     <w:name w:val="Medium List 1 Accent 1"/>
-    <w:basedOn w:val="TableNormal"/>
+    <w:basedOn w:val="Tablanormal"/>
     <w:uiPriority w:val="65"/>
     <w:rsid w:val="00CB0664"/>
     <w:pPr>
@@ -5755,9 +5802,9 @@
       </w:tcPr>
     </w:tblStylePr>
   </w:style>
-  <w:style w:type="table" w:styleId="MediumList1-Accent2">
+  <w:style w:type="table" w:styleId="Listamedia1-nfasis2">
     <w:name w:val="Medium List 1 Accent 2"/>
-    <w:basedOn w:val="TableNormal"/>
+    <w:basedOn w:val="Tablanormal"/>
     <w:uiPriority w:val="65"/>
     <w:rsid w:val="00CB0664"/>
     <w:pPr>
@@ -5832,9 +5879,9 @@
       </w:tcPr>
     </w:tblStylePr>
   </w:style>
-  <w:style w:type="table" w:styleId="MediumList1-Accent3">
+  <w:style w:type="table" w:styleId="Listamedia1-nfasis3">
     <w:name w:val="Medium List 1 Accent 3"/>
-    <w:basedOn w:val="TableNormal"/>
+    <w:basedOn w:val="Tablanormal"/>
     <w:uiPriority w:val="65"/>
     <w:rsid w:val="00CB0664"/>
     <w:pPr>
@@ -5909,9 +5956,9 @@
       </w:tcPr>
     </w:tblStylePr>
   </w:style>
-  <w:style w:type="table" w:styleId="MediumList1-Accent4">
+  <w:style w:type="table" w:styleId="Listamedia1-nfasis4">
     <w:name w:val="Medium List 1 Accent 4"/>
-    <w:basedOn w:val="TableNormal"/>
+    <w:basedOn w:val="Tablanormal"/>
     <w:uiPriority w:val="65"/>
     <w:rsid w:val="00CB0664"/>
     <w:pPr>
@@ -5986,9 +6033,9 @@
       </w:tcPr>
     </w:tblStylePr>
   </w:style>
-  <w:style w:type="table" w:styleId="MediumList1-Accent5">
+  <w:style w:type="table" w:styleId="Listamedia1-nfasis5">
     <w:name w:val="Medium List 1 Accent 5"/>
-    <w:basedOn w:val="TableNormal"/>
+    <w:basedOn w:val="Tablanormal"/>
     <w:uiPriority w:val="65"/>
     <w:rsid w:val="00CB0664"/>
     <w:pPr>
@@ -6063,9 +6110,9 @@
       </w:tcPr>
     </w:tblStylePr>
   </w:style>
-  <w:style w:type="table" w:styleId="MediumList1-Accent6">
+  <w:style w:type="table" w:styleId="Listamedia1-nfasis6">
     <w:name w:val="Medium List 1 Accent 6"/>
-    <w:basedOn w:val="TableNormal"/>
+    <w:basedOn w:val="Tablanormal"/>
     <w:uiPriority w:val="65"/>
     <w:rsid w:val="00CB0664"/>
     <w:pPr>
@@ -6140,9 +6187,9 @@
       </w:tcPr>
     </w:tblStylePr>
   </w:style>
-  <w:style w:type="table" w:styleId="MediumList2">
+  <w:style w:type="table" w:styleId="Listamedia2">
     <w:name w:val="Medium List 2"/>
-    <w:basedOn w:val="TableNormal"/>
+    <w:basedOn w:val="Tablanormal"/>
     <w:uiPriority w:val="66"/>
     <w:rsid w:val="00CB0664"/>
     <w:pPr>
@@ -6261,9 +6308,9 @@
       </w:tcPr>
     </w:tblStylePr>
   </w:style>
-  <w:style w:type="table" w:styleId="MediumList2-Accent1">
+  <w:style w:type="table" w:styleId="Listamedia2-nfasis1">
     <w:name w:val="Medium List 2 Accent 1"/>
-    <w:basedOn w:val="TableNormal"/>
+    <w:basedOn w:val="Tablanormal"/>
     <w:uiPriority w:val="66"/>
     <w:rsid w:val="00CB0664"/>
     <w:pPr>
@@ -6382,9 +6429,9 @@
       </w:tcPr>
     </w:tblStylePr>
   </w:style>
-  <w:style w:type="table" w:styleId="MediumList2-Accent2">
+  <w:style w:type="table" w:styleId="Listamedia2-nfasis2">
     <w:name w:val="Medium List 2 Accent 2"/>
-    <w:basedOn w:val="TableNormal"/>
+    <w:basedOn w:val="Tablanormal"/>
     <w:uiPriority w:val="66"/>
     <w:rsid w:val="00CB0664"/>
     <w:pPr>
@@ -6503,9 +6550,9 @@
       </w:tcPr>
     </w:tblStylePr>
   </w:style>
-  <w:style w:type="table" w:styleId="MediumList2-Accent3">
+  <w:style w:type="table" w:styleId="Listamedia2-nfasis3">
     <w:name w:val="Medium List 2 Accent 3"/>
-    <w:basedOn w:val="TableNormal"/>
+    <w:basedOn w:val="Tablanormal"/>
     <w:uiPriority w:val="66"/>
     <w:rsid w:val="00CB0664"/>
     <w:pPr>
@@ -6624,9 +6671,9 @@
       </w:tcPr>
     </w:tblStylePr>
   </w:style>
-  <w:style w:type="table" w:styleId="MediumList2-Accent4">
+  <w:style w:type="table" w:styleId="Listamedia2-nfasis4">
     <w:name w:val="Medium List 2 Accent 4"/>
-    <w:basedOn w:val="TableNormal"/>
+    <w:basedOn w:val="Tablanormal"/>
     <w:uiPriority w:val="66"/>
     <w:rsid w:val="00CB0664"/>
     <w:pPr>
@@ -6745,9 +6792,9 @@
       </w:tcPr>
     </w:tblStylePr>
   </w:style>
-  <w:style w:type="table" w:styleId="MediumList2-Accent5">
+  <w:style w:type="table" w:styleId="Listamedia2-nfasis5">
     <w:name w:val="Medium List 2 Accent 5"/>
-    <w:basedOn w:val="TableNormal"/>
+    <w:basedOn w:val="Tablanormal"/>
     <w:uiPriority w:val="66"/>
     <w:rsid w:val="00CB0664"/>
     <w:pPr>
@@ -6866,9 +6913,9 @@
       </w:tcPr>
     </w:tblStylePr>
   </w:style>
-  <w:style w:type="table" w:styleId="MediumList2-Accent6">
+  <w:style w:type="table" w:styleId="Listamedia2-nfasis6">
     <w:name w:val="Medium List 2 Accent 6"/>
-    <w:basedOn w:val="TableNormal"/>
+    <w:basedOn w:val="Tablanormal"/>
     <w:uiPriority w:val="66"/>
     <w:rsid w:val="00CB0664"/>
     <w:pPr>
@@ -6987,9 +7034,9 @@
       </w:tcPr>
     </w:tblStylePr>
   </w:style>
-  <w:style w:type="table" w:styleId="MediumGrid1">
+  <w:style w:type="table" w:styleId="Cuadrculamedia1">
     <w:name w:val="Medium Grid 1"/>
-    <w:basedOn w:val="TableNormal"/>
+    <w:basedOn w:val="Tablanormal"/>
     <w:uiPriority w:val="67"/>
     <w:rsid w:val="00CB0664"/>
     <w:pPr>
@@ -7053,9 +7100,9 @@
       </w:tcPr>
     </w:tblStylePr>
   </w:style>
-  <w:style w:type="table" w:styleId="MediumGrid1-Accent1">
+  <w:style w:type="table" w:styleId="Cuadrculamedia1-nfasis1">
     <w:name w:val="Medium Grid 1 Accent 1"/>
-    <w:basedOn w:val="TableNormal"/>
+    <w:basedOn w:val="Tablanormal"/>
     <w:uiPriority w:val="67"/>
     <w:rsid w:val="00CB0664"/>
     <w:pPr>
@@ -7119,9 +7166,9 @@
       </w:tcPr>
     </w:tblStylePr>
   </w:style>
-  <w:style w:type="table" w:styleId="MediumGrid1-Accent2">
+  <w:style w:type="table" w:styleId="Cuadrculamedia1-nfasis2">
     <w:name w:val="Medium Grid 1 Accent 2"/>
-    <w:basedOn w:val="TableNormal"/>
+    <w:basedOn w:val="Tablanormal"/>
     <w:uiPriority w:val="67"/>
     <w:rsid w:val="00CB0664"/>
     <w:pPr>
@@ -7185,9 +7232,9 @@
       </w:tcPr>
     </w:tblStylePr>
   </w:style>
-  <w:style w:type="table" w:styleId="MediumGrid1-Accent3">
+  <w:style w:type="table" w:styleId="Cuadrculamedia1-nfasis3">
     <w:name w:val="Medium Grid 1 Accent 3"/>
-    <w:basedOn w:val="TableNormal"/>
+    <w:basedOn w:val="Tablanormal"/>
     <w:uiPriority w:val="67"/>
     <w:rsid w:val="00CB0664"/>
     <w:pPr>
@@ -7251,9 +7298,9 @@
       </w:tcPr>
     </w:tblStylePr>
   </w:style>
-  <w:style w:type="table" w:styleId="MediumGrid1-Accent4">
+  <w:style w:type="table" w:styleId="Cuadrculamedia1-nfasis4">
     <w:name w:val="Medium Grid 1 Accent 4"/>
-    <w:basedOn w:val="TableNormal"/>
+    <w:basedOn w:val="Tablanormal"/>
     <w:uiPriority w:val="67"/>
     <w:rsid w:val="00CB0664"/>
     <w:pPr>
@@ -7317,9 +7364,9 @@
       </w:tcPr>
     </w:tblStylePr>
   </w:style>
-  <w:style w:type="table" w:styleId="MediumGrid1-Accent5">
+  <w:style w:type="table" w:styleId="Cuadrculamedia1-nfasis5">
     <w:name w:val="Medium Grid 1 Accent 5"/>
-    <w:basedOn w:val="TableNormal"/>
+    <w:basedOn w:val="Tablanormal"/>
     <w:uiPriority w:val="67"/>
     <w:rsid w:val="00CB0664"/>
     <w:pPr>
@@ -7383,9 +7430,9 @@
       </w:tcPr>
     </w:tblStylePr>
   </w:style>
-  <w:style w:type="table" w:styleId="MediumGrid1-Accent6">
+  <w:style w:type="table" w:styleId="Cuadrculamedia1-nfasis6">
     <w:name w:val="Medium Grid 1 Accent 6"/>
-    <w:basedOn w:val="TableNormal"/>
+    <w:basedOn w:val="Tablanormal"/>
     <w:uiPriority w:val="67"/>
     <w:rsid w:val="00CB0664"/>
     <w:pPr>
@@ -7449,9 +7496,9 @@
       </w:tcPr>
     </w:tblStylePr>
   </w:style>
-  <w:style w:type="table" w:styleId="MediumGrid2">
+  <w:style w:type="table" w:styleId="Cuadrculamedia2">
     <w:name w:val="Medium Grid 2"/>
-    <w:basedOn w:val="TableNormal"/>
+    <w:basedOn w:val="Tablanormal"/>
     <w:uiPriority w:val="68"/>
     <w:rsid w:val="00CB0664"/>
     <w:pPr>
@@ -7567,9 +7614,9 @@
       </w:tcPr>
     </w:tblStylePr>
   </w:style>
-  <w:style w:type="table" w:styleId="MediumGrid2-Accent1">
+  <w:style w:type="table" w:styleId="Cuadrculamedia2-nfasis1">
     <w:name w:val="Medium Grid 2 Accent 1"/>
-    <w:basedOn w:val="TableNormal"/>
+    <w:basedOn w:val="Tablanormal"/>
     <w:uiPriority w:val="68"/>
     <w:rsid w:val="00CB0664"/>
     <w:pPr>
@@ -7685,9 +7732,9 @@
       </w:tcPr>
     </w:tblStylePr>
   </w:style>
-  <w:style w:type="table" w:styleId="MediumGrid2-Accent2">
+  <w:style w:type="table" w:styleId="Cuadrculamedia2-nfasis2">
     <w:name w:val="Medium Grid 2 Accent 2"/>
-    <w:basedOn w:val="TableNormal"/>
+    <w:basedOn w:val="Tablanormal"/>
     <w:uiPriority w:val="68"/>
     <w:rsid w:val="00CB0664"/>
     <w:pPr>
@@ -7803,9 +7850,9 @@
       </w:tcPr>
     </w:tblStylePr>
   </w:style>
-  <w:style w:type="table" w:styleId="MediumGrid2-Accent3">
+  <w:style w:type="table" w:styleId="Cuadrculamedia2-nfasis3">
     <w:name w:val="Medium Grid 2 Accent 3"/>
-    <w:basedOn w:val="TableNormal"/>
+    <w:basedOn w:val="Tablanormal"/>
     <w:uiPriority w:val="68"/>
     <w:rsid w:val="00CB0664"/>
     <w:pPr>
@@ -7921,9 +7968,9 @@
       </w:tcPr>
     </w:tblStylePr>
   </w:style>
-  <w:style w:type="table" w:styleId="MediumGrid2-Accent4">
+  <w:style w:type="table" w:styleId="Cuadrculamedia2-nfasis4">
     <w:name w:val="Medium Grid 2 Accent 4"/>
-    <w:basedOn w:val="TableNormal"/>
+    <w:basedOn w:val="Tablanormal"/>
     <w:uiPriority w:val="68"/>
     <w:rsid w:val="00CB0664"/>
     <w:pPr>
@@ -8039,9 +8086,9 @@
       </w:tcPr>
     </w:tblStylePr>
   </w:style>
-  <w:style w:type="table" w:styleId="MediumGrid2-Accent5">
+  <w:style w:type="table" w:styleId="Cuadrculamedia2-nfasis5">
     <w:name w:val="Medium Grid 2 Accent 5"/>
-    <w:basedOn w:val="TableNormal"/>
+    <w:basedOn w:val="Tablanormal"/>
     <w:uiPriority w:val="68"/>
     <w:rsid w:val="00CB0664"/>
     <w:pPr>
@@ -8157,9 +8204,9 @@
       </w:tcPr>
     </w:tblStylePr>
   </w:style>
-  <w:style w:type="table" w:styleId="MediumGrid2-Accent6">
+  <w:style w:type="table" w:styleId="Cuadrculamedia2-nfasis6">
     <w:name w:val="Medium Grid 2 Accent 6"/>
-    <w:basedOn w:val="TableNormal"/>
+    <w:basedOn w:val="Tablanormal"/>
     <w:uiPriority w:val="68"/>
     <w:rsid w:val="00CB0664"/>
     <w:pPr>
@@ -8275,9 +8322,9 @@
       </w:tcPr>
     </w:tblStylePr>
   </w:style>
-  <w:style w:type="table" w:styleId="MediumGrid3">
+  <w:style w:type="table" w:styleId="Cuadrculamedia3">
     <w:name w:val="Medium Grid 3"/>
-    <w:basedOn w:val="TableNormal"/>
+    <w:basedOn w:val="Tablanormal"/>
     <w:uiPriority w:val="69"/>
     <w:rsid w:val="00CB0664"/>
     <w:pPr>
@@ -8409,9 +8456,9 @@
       </w:tcPr>
     </w:tblStylePr>
   </w:style>
-  <w:style w:type="table" w:styleId="MediumGrid3-Accent1">
+  <w:style w:type="table" w:styleId="Cuadrculamedia3-nfasis1">
     <w:name w:val="Medium Grid 3 Accent 1"/>
-    <w:basedOn w:val="TableNormal"/>
+    <w:basedOn w:val="Tablanormal"/>
     <w:uiPriority w:val="69"/>
     <w:rsid w:val="00CB0664"/>
     <w:pPr>
@@ -8543,9 +8590,9 @@
       </w:tcPr>
     </w:tblStylePr>
   </w:style>
-  <w:style w:type="table" w:styleId="MediumGrid3-Accent2">
+  <w:style w:type="table" w:styleId="Cuadrculamedia3-nfasis2">
     <w:name w:val="Medium Grid 3 Accent 2"/>
-    <w:basedOn w:val="TableNormal"/>
+    <w:basedOn w:val="Tablanormal"/>
     <w:uiPriority w:val="69"/>
     <w:rsid w:val="00CB0664"/>
     <w:pPr>
@@ -8677,9 +8724,9 @@
       </w:tcPr>
     </w:tblStylePr>
   </w:style>
-  <w:style w:type="table" w:styleId="MediumGrid3-Accent3">
+  <w:style w:type="table" w:styleId="Cuadrculamedia3-nfasis3">
     <w:name w:val="Medium Grid 3 Accent 3"/>
-    <w:basedOn w:val="TableNormal"/>
+    <w:basedOn w:val="Tablanormal"/>
     <w:uiPriority w:val="69"/>
     <w:rsid w:val="00CB0664"/>
     <w:pPr>
@@ -8811,9 +8858,9 @@
       </w:tcPr>
     </w:tblStylePr>
   </w:style>
-  <w:style w:type="table" w:styleId="MediumGrid3-Accent4">
+  <w:style w:type="table" w:styleId="Cuadrculamedia3-nfasis4">
     <w:name w:val="Medium Grid 3 Accent 4"/>
-    <w:basedOn w:val="TableNormal"/>
+    <w:basedOn w:val="Tablanormal"/>
     <w:uiPriority w:val="69"/>
     <w:rsid w:val="00CB0664"/>
     <w:pPr>
@@ -8945,9 +8992,9 @@
       </w:tcPr>
     </w:tblStylePr>
   </w:style>
-  <w:style w:type="table" w:styleId="MediumGrid3-Accent5">
+  <w:style w:type="table" w:styleId="Cuadrculamedia3-nfasis5">
     <w:name w:val="Medium Grid 3 Accent 5"/>
-    <w:basedOn w:val="TableNormal"/>
+    <w:basedOn w:val="Tablanormal"/>
     <w:uiPriority w:val="69"/>
     <w:rsid w:val="00CB0664"/>
     <w:pPr>
@@ -9079,9 +9126,9 @@
       </w:tcPr>
     </w:tblStylePr>
   </w:style>
-  <w:style w:type="table" w:styleId="MediumGrid3-Accent6">
+  <w:style w:type="table" w:styleId="Cuadrculamedia3-nfasis6">
     <w:name w:val="Medium Grid 3 Accent 6"/>
-    <w:basedOn w:val="TableNormal"/>
+    <w:basedOn w:val="Tablanormal"/>
     <w:uiPriority w:val="69"/>
     <w:rsid w:val="00CB0664"/>
     <w:pPr>
@@ -9213,9 +9260,9 @@
       </w:tcPr>
     </w:tblStylePr>
   </w:style>
-  <w:style w:type="table" w:styleId="DarkList">
+  <w:style w:type="table" w:styleId="Listaoscura">
     <w:name w:val="Dark List"/>
-    <w:basedOn w:val="TableNormal"/>
+    <w:basedOn w:val="Tablanormal"/>
     <w:uiPriority w:val="70"/>
     <w:rsid w:val="00CB0664"/>
     <w:pPr>
@@ -9320,9 +9367,9 @@
       </w:tcPr>
     </w:tblStylePr>
   </w:style>
-  <w:style w:type="table" w:styleId="DarkList-Accent1">
+  <w:style w:type="table" w:styleId="Listaoscura-nfasis1">
     <w:name w:val="Dark List Accent 1"/>
-    <w:basedOn w:val="TableNormal"/>
+    <w:basedOn w:val="Tablanormal"/>
     <w:uiPriority w:val="70"/>
     <w:rsid w:val="00CB0664"/>
     <w:pPr>
@@ -9427,9 +9474,9 @@
       </w:tcPr>
     </w:tblStylePr>
   </w:style>
-  <w:style w:type="table" w:styleId="DarkList-Accent2">
+  <w:style w:type="table" w:styleId="Listaoscura-nfasis2">
     <w:name w:val="Dark List Accent 2"/>
-    <w:basedOn w:val="TableNormal"/>
+    <w:basedOn w:val="Tablanormal"/>
     <w:uiPriority w:val="70"/>
     <w:rsid w:val="00CB0664"/>
     <w:pPr>
@@ -9534,9 +9581,9 @@
       </w:tcPr>
     </w:tblStylePr>
   </w:style>
-  <w:style w:type="table" w:styleId="DarkList-Accent3">
+  <w:style w:type="table" w:styleId="Listaoscura-nfasis3">
     <w:name w:val="Dark List Accent 3"/>
-    <w:basedOn w:val="TableNormal"/>
+    <w:basedOn w:val="Tablanormal"/>
     <w:uiPriority w:val="70"/>
     <w:rsid w:val="00CB0664"/>
     <w:pPr>
@@ -9641,9 +9688,9 @@
       </w:tcPr>
     </w:tblStylePr>
   </w:style>
-  <w:style w:type="table" w:styleId="DarkList-Accent4">
+  <w:style w:type="table" w:styleId="Listaoscura-nfasis4">
     <w:name w:val="Dark List Accent 4"/>
-    <w:basedOn w:val="TableNormal"/>
+    <w:basedOn w:val="Tablanormal"/>
     <w:uiPriority w:val="70"/>
     <w:rsid w:val="00CB0664"/>
     <w:pPr>
@@ -9748,9 +9795,9 @@
       </w:tcPr>
     </w:tblStylePr>
   </w:style>
-  <w:style w:type="table" w:styleId="DarkList-Accent5">
+  <w:style w:type="table" w:styleId="Listaoscura-nfasis5">
     <w:name w:val="Dark List Accent 5"/>
-    <w:basedOn w:val="TableNormal"/>
+    <w:basedOn w:val="Tablanormal"/>
     <w:uiPriority w:val="70"/>
     <w:rsid w:val="00CB0664"/>
     <w:pPr>
@@ -9855,9 +9902,9 @@
       </w:tcPr>
     </w:tblStylePr>
   </w:style>
-  <w:style w:type="table" w:styleId="DarkList-Accent6">
+  <w:style w:type="table" w:styleId="Listaoscura-nfasis6">
     <w:name w:val="Dark List Accent 6"/>
-    <w:basedOn w:val="TableNormal"/>
+    <w:basedOn w:val="Tablanormal"/>
     <w:uiPriority w:val="70"/>
     <w:rsid w:val="00CB0664"/>
     <w:pPr>
@@ -9962,9 +10009,9 @@
       </w:tcPr>
     </w:tblStylePr>
   </w:style>
-  <w:style w:type="table" w:styleId="ColorfulShading">
+  <w:style w:type="table" w:styleId="Sombreadovistoso">
     <w:name w:val="Colorful Shading"/>
-    <w:basedOn w:val="TableNormal"/>
+    <w:basedOn w:val="Tablanormal"/>
     <w:uiPriority w:val="71"/>
     <w:rsid w:val="00CB0664"/>
     <w:pPr>
@@ -10077,9 +10124,9 @@
       </w:rPr>
     </w:tblStylePr>
   </w:style>
-  <w:style w:type="table" w:styleId="ColorfulShading-Accent1">
+  <w:style w:type="table" w:styleId="Sombreadovistoso-nfasis1">
     <w:name w:val="Colorful Shading Accent 1"/>
-    <w:basedOn w:val="TableNormal"/>
+    <w:basedOn w:val="Tablanormal"/>
     <w:uiPriority w:val="71"/>
     <w:rsid w:val="00CB0664"/>
     <w:pPr>
@@ -10192,9 +10239,9 @@
       </w:rPr>
     </w:tblStylePr>
   </w:style>
-  <w:style w:type="table" w:styleId="ColorfulShading-Accent2">
+  <w:style w:type="table" w:styleId="Sombreadovistoso-nfasis2">
     <w:name w:val="Colorful Shading Accent 2"/>
-    <w:basedOn w:val="TableNormal"/>
+    <w:basedOn w:val="Tablanormal"/>
     <w:uiPriority w:val="71"/>
     <w:rsid w:val="00CB0664"/>
     <w:pPr>
@@ -10307,9 +10354,9 @@
       </w:rPr>
     </w:tblStylePr>
   </w:style>
-  <w:style w:type="table" w:styleId="ColorfulShading-Accent3">
+  <w:style w:type="table" w:styleId="Sombreadovistoso-nfasis3">
     <w:name w:val="Colorful Shading Accent 3"/>
-    <w:basedOn w:val="TableNormal"/>
+    <w:basedOn w:val="Tablanormal"/>
     <w:uiPriority w:val="71"/>
     <w:rsid w:val="00CB0664"/>
     <w:pPr>
@@ -10412,9 +10459,9 @@
       </w:tcPr>
     </w:tblStylePr>
   </w:style>
-  <w:style w:type="table" w:styleId="ColorfulShading-Accent4">
+  <w:style w:type="table" w:styleId="Sombreadovistoso-nfasis4">
     <w:name w:val="Colorful Shading Accent 4"/>
-    <w:basedOn w:val="TableNormal"/>
+    <w:basedOn w:val="Tablanormal"/>
     <w:uiPriority w:val="71"/>
     <w:rsid w:val="00CB0664"/>
     <w:pPr>
@@ -10527,9 +10574,9 @@
       </w:rPr>
     </w:tblStylePr>
   </w:style>
-  <w:style w:type="table" w:styleId="ColorfulShading-Accent5">
+  <w:style w:type="table" w:styleId="Sombreadovistoso-nfasis5">
     <w:name w:val="Colorful Shading Accent 5"/>
-    <w:basedOn w:val="TableNormal"/>
+    <w:basedOn w:val="Tablanormal"/>
     <w:uiPriority w:val="71"/>
     <w:rsid w:val="00CB0664"/>
     <w:pPr>
@@ -10642,9 +10689,9 @@
       </w:rPr>
     </w:tblStylePr>
   </w:style>
-  <w:style w:type="table" w:styleId="ColorfulShading-Accent6">
+  <w:style w:type="table" w:styleId="Sombreadovistoso-nfasis6">
     <w:name w:val="Colorful Shading Accent 6"/>
-    <w:basedOn w:val="TableNormal"/>
+    <w:basedOn w:val="Tablanormal"/>
     <w:uiPriority w:val="71"/>
     <w:rsid w:val="00CB0664"/>
     <w:pPr>
@@ -10757,9 +10804,9 @@
       </w:rPr>
     </w:tblStylePr>
   </w:style>
-  <w:style w:type="table" w:styleId="ColorfulList">
+  <w:style w:type="table" w:styleId="Listavistosa">
     <w:name w:val="Colorful List"/>
-    <w:basedOn w:val="TableNormal"/>
+    <w:basedOn w:val="Tablanormal"/>
     <w:uiPriority w:val="72"/>
     <w:rsid w:val="00CB0664"/>
     <w:pPr>
@@ -10836,9 +10883,9 @@
       </w:tcPr>
     </w:tblStylePr>
   </w:style>
-  <w:style w:type="table" w:styleId="ColorfulList-Accent1">
+  <w:style w:type="table" w:styleId="Listavistosa-nfasis1">
     <w:name w:val="Colorful List Accent 1"/>
-    <w:basedOn w:val="TableNormal"/>
+    <w:basedOn w:val="Tablanormal"/>
     <w:uiPriority w:val="72"/>
     <w:rsid w:val="00CB0664"/>
     <w:pPr>
@@ -10915,9 +10962,9 @@
       </w:tcPr>
     </w:tblStylePr>
   </w:style>
-  <w:style w:type="table" w:styleId="ColorfulList-Accent2">
+  <w:style w:type="table" w:styleId="Listavistosa-nfasis2">
     <w:name w:val="Colorful List Accent 2"/>
-    <w:basedOn w:val="TableNormal"/>
+    <w:basedOn w:val="Tablanormal"/>
     <w:uiPriority w:val="72"/>
     <w:rsid w:val="00CB0664"/>
     <w:pPr>
@@ -10994,9 +11041,9 @@
       </w:tcPr>
     </w:tblStylePr>
   </w:style>
-  <w:style w:type="table" w:styleId="ColorfulList-Accent3">
+  <w:style w:type="table" w:styleId="Listavistosa-nfasis3">
     <w:name w:val="Colorful List Accent 3"/>
-    <w:basedOn w:val="TableNormal"/>
+    <w:basedOn w:val="Tablanormal"/>
     <w:uiPriority w:val="72"/>
     <w:rsid w:val="00CB0664"/>
     <w:pPr>
@@ -11073,9 +11120,9 @@
       </w:tcPr>
     </w:tblStylePr>
   </w:style>
-  <w:style w:type="table" w:styleId="ColorfulList-Accent4">
+  <w:style w:type="table" w:styleId="Listavistosa-nfasis4">
     <w:name w:val="Colorful List Accent 4"/>
-    <w:basedOn w:val="TableNormal"/>
+    <w:basedOn w:val="Tablanormal"/>
     <w:uiPriority w:val="72"/>
     <w:rsid w:val="00CB0664"/>
     <w:pPr>
@@ -11152,9 +11199,9 @@
       </w:tcPr>
     </w:tblStylePr>
   </w:style>
-  <w:style w:type="table" w:styleId="ColorfulList-Accent5">
+  <w:style w:type="table" w:styleId="Listavistosa-nfasis5">
     <w:name w:val="Colorful List Accent 5"/>
-    <w:basedOn w:val="TableNormal"/>
+    <w:basedOn w:val="Tablanormal"/>
     <w:uiPriority w:val="72"/>
     <w:rsid w:val="00CB0664"/>
     <w:pPr>
@@ -11231,9 +11278,9 @@
       </w:tcPr>
     </w:tblStylePr>
   </w:style>
-  <w:style w:type="table" w:styleId="ColorfulList-Accent6">
+  <w:style w:type="table" w:styleId="Listavistosa-nfasis6">
     <w:name w:val="Colorful List Accent 6"/>
-    <w:basedOn w:val="TableNormal"/>
+    <w:basedOn w:val="Tablanormal"/>
     <w:uiPriority w:val="72"/>
     <w:rsid w:val="00CB0664"/>
     <w:pPr>
@@ -11310,9 +11357,9 @@
       </w:tcPr>
     </w:tblStylePr>
   </w:style>
-  <w:style w:type="table" w:styleId="ColorfulGrid">
+  <w:style w:type="table" w:styleId="Cuadrculavistosa">
     <w:name w:val="Colorful Grid"/>
-    <w:basedOn w:val="TableNormal"/>
+    <w:basedOn w:val="Tablanormal"/>
     <w:uiPriority w:val="73"/>
     <w:rsid w:val="00CB0664"/>
     <w:pPr>
@@ -11383,9 +11430,9 @@
       </w:tcPr>
     </w:tblStylePr>
   </w:style>
-  <w:style w:type="table" w:styleId="ColorfulGrid-Accent1">
+  <w:style w:type="table" w:styleId="Cuadrculavistosa-nfasis1">
     <w:name w:val="Colorful Grid Accent 1"/>
-    <w:basedOn w:val="TableNormal"/>
+    <w:basedOn w:val="Tablanormal"/>
     <w:uiPriority w:val="73"/>
     <w:rsid w:val="00CB0664"/>
     <w:pPr>
@@ -11456,9 +11503,9 @@
       </w:tcPr>
     </w:tblStylePr>
   </w:style>
-  <w:style w:type="table" w:styleId="ColorfulGrid-Accent2">
+  <w:style w:type="table" w:styleId="Cuadrculavistosa-nfasis2">
     <w:name w:val="Colorful Grid Accent 2"/>
-    <w:basedOn w:val="TableNormal"/>
+    <w:basedOn w:val="Tablanormal"/>
     <w:uiPriority w:val="73"/>
     <w:rsid w:val="00CB0664"/>
     <w:pPr>
@@ -11529,9 +11576,9 @@
       </w:tcPr>
     </w:tblStylePr>
   </w:style>
-  <w:style w:type="table" w:styleId="ColorfulGrid-Accent3">
+  <w:style w:type="table" w:styleId="Cuadrculavistosa-nfasis3">
     <w:name w:val="Colorful Grid Accent 3"/>
-    <w:basedOn w:val="TableNormal"/>
+    <w:basedOn w:val="Tablanormal"/>
     <w:uiPriority w:val="73"/>
     <w:rsid w:val="00CB0664"/>
     <w:pPr>
@@ -11602,9 +11649,9 @@
       </w:tcPr>
     </w:tblStylePr>
   </w:style>
-  <w:style w:type="table" w:styleId="ColorfulGrid-Accent4">
+  <w:style w:type="table" w:styleId="Cuadrculavistosa-nfasis4">
     <w:name w:val="Colorful Grid Accent 4"/>
-    <w:basedOn w:val="TableNormal"/>
+    <w:basedOn w:val="Tablanormal"/>
     <w:uiPriority w:val="73"/>
     <w:rsid w:val="00CB0664"/>
     <w:pPr>
@@ -11675,9 +11722,9 @@
       </w:tcPr>
     </w:tblStylePr>
   </w:style>
-  <w:style w:type="table" w:styleId="ColorfulGrid-Accent5">
+  <w:style w:type="table" w:styleId="Cuadrculavistosa-nfasis5">
     <w:name w:val="Colorful Grid Accent 5"/>
-    <w:basedOn w:val="TableNormal"/>
+    <w:basedOn w:val="Tablanormal"/>
     <w:uiPriority w:val="73"/>
     <w:rsid w:val="00CB0664"/>
     <w:pPr>
@@ -11748,9 +11795,9 @@
       </w:tcPr>
     </w:tblStylePr>
   </w:style>
-  <w:style w:type="table" w:styleId="ColorfulGrid-Accent6">
+  <w:style w:type="table" w:styleId="Cuadrculavistosa-nfasis6">
     <w:name w:val="Colorful Grid Accent 6"/>
-    <w:basedOn w:val="TableNormal"/>
+    <w:basedOn w:val="Tablanormal"/>
     <w:uiPriority w:val="73"/>
     <w:rsid w:val="00CB0664"/>
     <w:pPr>
@@ -11821,11 +11868,11 @@
       </w:tcPr>
     </w:tblStylePr>
   </w:style>
-  <w:style w:type="paragraph" w:styleId="Subtitle">
+  <w:style w:type="paragraph" w:styleId="Subttulo">
     <w:name w:val="Subtitle"/>
     <w:basedOn w:val="Normal"/>
     <w:next w:val="Normal"/>
-    <w:link w:val="SubtitleChar"/>
+    <w:link w:val="SubttuloCar"/>
     <w:uiPriority w:val="11"/>
     <w:qFormat/>
     <w:rPr>
